--- a/praticaweb/modelli/invio_soprintendenza_sanatorie.docx
+++ b/praticaweb/modelli/invio_soprintendenza_sanatorie.docx
@@ -1,6 +1,6 @@
 
 <file path=word/document.xml><?xml version="1.0" encoding="utf-8"?>
-<w:document xmlns:wpc="http://schemas.microsoft.com/office/word/2010/wordprocessingCanvas" xmlns:cx="http://schemas.microsoft.com/office/drawing/2014/chartex" xmlns:cx1="http://schemas.microsoft.com/office/drawing/2015/9/8/chartex" xmlns:cx2="http://schemas.microsoft.com/office/drawing/2015/10/21/chartex" xmlns:cx3="http://schemas.microsoft.com/office/drawing/2016/5/9/chartex" xmlns:cx4="http://schemas.microsoft.com/office/drawing/2016/5/10/chartex" xmlns:cx5="http://schemas.microsoft.com/office/drawing/2016/5/11/chartex" xmlns:cx6="http://schemas.microsoft.com/office/drawing/2016/5/12/chartex" xmlns:cx7="http://schemas.microsoft.com/office/drawing/2016/5/13/chartex" xmlns:cx8="http://schemas.microsoft.com/office/drawing/2016/5/14/chartex" xmlns:mc="http://schemas.openxmlformats.org/markup-compatibility/2006" xmlns:aink="http://schemas.microsoft.com/office/drawing/2016/ink" xmlns:o="urn:schemas-microsoft-com:office:office" xmlns:r="http://schemas.openxmlformats.org/officeDocument/2006/relationships" xmlns:m="http://schemas.openxmlformats.org/officeDocument/2006/math" xmlns:v="urn:schemas-microsoft-com:vml" xmlns:wp14="http://schemas.microsoft.com/office/word/2010/wordprocessingDrawing" xmlns:wp="http://schemas.openxmlformats.org/drawingml/2006/wordprocessingDrawing" xmlns:w10="urn:schemas-microsoft-com:office:word" xmlns:w="http://schemas.openxmlformats.org/wordprocessingml/2006/main" xmlns:w14="http://schemas.microsoft.com/office/word/2010/wordml" xmlns:w15="http://schemas.microsoft.com/office/word/2012/wordml" xmlns:w16se="http://schemas.microsoft.com/office/word/2015/wordml/symex" xmlns:wpg="http://schemas.microsoft.com/office/word/2010/wordprocessingGroup" xmlns:wpi="http://schemas.microsoft.com/office/word/2010/wordprocessingInk" xmlns:wne="http://schemas.microsoft.com/office/word/2006/wordml" xmlns:wps="http://schemas.microsoft.com/office/word/2010/wordprocessingShape" mc:Ignorable="w14 w15 w16se wp14">
+<w:document xmlns:wpc="http://schemas.microsoft.com/office/word/2010/wordprocessingCanvas" xmlns:cx="http://schemas.microsoft.com/office/drawing/2014/chartex" xmlns:cx1="http://schemas.microsoft.com/office/drawing/2015/9/8/chartex" xmlns:cx2="http://schemas.microsoft.com/office/drawing/2015/10/21/chartex" xmlns:cx3="http://schemas.microsoft.com/office/drawing/2016/5/9/chartex" xmlns:cx4="http://schemas.microsoft.com/office/drawing/2016/5/10/chartex" xmlns:cx5="http://schemas.microsoft.com/office/drawing/2016/5/11/chartex" xmlns:cx6="http://schemas.microsoft.com/office/drawing/2016/5/12/chartex" xmlns:cx7="http://schemas.microsoft.com/office/drawing/2016/5/13/chartex" xmlns:cx8="http://schemas.microsoft.com/office/drawing/2016/5/14/chartex" xmlns:mc="http://schemas.openxmlformats.org/markup-compatibility/2006" xmlns:aink="http://schemas.microsoft.com/office/drawing/2016/ink" xmlns:am3d="http://schemas.microsoft.com/office/drawing/2017/model3d" xmlns:o="urn:schemas-microsoft-com:office:office" xmlns:r="http://schemas.openxmlformats.org/officeDocument/2006/relationships" xmlns:m="http://schemas.openxmlformats.org/officeDocument/2006/math" xmlns:v="urn:schemas-microsoft-com:vml" xmlns:wp14="http://schemas.microsoft.com/office/word/2010/wordprocessingDrawing" xmlns:wp="http://schemas.openxmlformats.org/drawingml/2006/wordprocessingDrawing" xmlns:w10="urn:schemas-microsoft-com:office:word" xmlns:w="http://schemas.openxmlformats.org/wordprocessingml/2006/main" xmlns:w14="http://schemas.microsoft.com/office/word/2010/wordml" xmlns:w15="http://schemas.microsoft.com/office/word/2012/wordml" xmlns:w16cid="http://schemas.microsoft.com/office/word/2016/wordml/cid" xmlns:w16se="http://schemas.microsoft.com/office/word/2015/wordml/symex" xmlns:wpg="http://schemas.microsoft.com/office/word/2010/wordprocessingGroup" xmlns:wpi="http://schemas.microsoft.com/office/word/2010/wordprocessingInk" xmlns:wne="http://schemas.microsoft.com/office/word/2006/wordml" xmlns:wps="http://schemas.microsoft.com/office/word/2010/wordprocessingShape" mc:Ignorable="w14 w15 w16se w16cid wp14">
   <w:body>
     <w:p>
       <w:pPr>
@@ -88,15 +88,6 @@
         </w:rPr>
         <w:t xml:space="preserve">Allegati n° </w:t>
       </w:r>
-      <w:r>
-        <w:rPr>
-          <w:rFonts w:ascii="Verdana" w:hAnsi="Verdana" w:cs="Verdana"/>
-          <w:color w:val="FF0000"/>
-          <w:sz w:val="18"/>
-          <w:szCs w:val="18"/>
-        </w:rPr>
-        <w:t>__________</w:t>
-      </w:r>
     </w:p>
     <w:p>
       <w:pPr>
@@ -125,6 +116,14 @@
           <w:szCs w:val="18"/>
         </w:rPr>
       </w:pPr>
+      <w:r>
+        <w:rPr>
+          <w:rFonts w:ascii="Verdana" w:hAnsi="Verdana" w:cs="Verdana"/>
+          <w:sz w:val="18"/>
+          <w:szCs w:val="18"/>
+        </w:rPr>
+        <w:t xml:space="preserve">Archeologia </w:t>
+      </w:r>
       <w:r>
         <w:rPr>
           <w:rFonts w:ascii="Verdana" w:hAnsi="Verdana" w:cs="Verdana"/>
@@ -802,7 +801,17 @@
                 <w:sz w:val="18"/>
                 <w:szCs w:val="18"/>
               </w:rPr>
-              <w:t>progettisti.indirizzo</w:t>
+              <w:t>progettisti</w:t>
+            </w:r>
+            <w:bookmarkStart w:id="1" w:name="_GoBack"/>
+            <w:bookmarkEnd w:id="1"/>
+            <w:r>
+              <w:rPr>
+                <w:rFonts w:ascii="Verdana" w:hAnsi="Verdana"/>
+                <w:sz w:val="18"/>
+                <w:szCs w:val="18"/>
+              </w:rPr>
+              <w:t>.indirizzo</w:t>
             </w:r>
             <w:proofErr w:type="spellEnd"/>
             <w:r>
@@ -990,7 +999,7 @@
         </w:rPr>
         <w:tab/>
       </w:r>
-      <w:bookmarkStart w:id="1" w:name="_Hlk482802922"/>
+      <w:bookmarkStart w:id="2" w:name="_Hlk482802922"/>
       <w:r>
         <w:rPr>
           <w:rFonts w:ascii="Verdana" w:hAnsi="Verdana" w:cs="Verdana"/>
@@ -999,7 +1008,7 @@
         </w:rPr>
         <w:t>[oggetto]</w:t>
       </w:r>
-      <w:bookmarkEnd w:id="1"/>
+      <w:bookmarkEnd w:id="2"/>
       <w:r>
         <w:rPr>
           <w:rFonts w:ascii="Verdana" w:hAnsi="Verdana" w:cs="Verdana"/>
@@ -1311,15 +1320,7 @@
           <w:sz w:val="18"/>
           <w:szCs w:val="18"/>
         </w:rPr>
-        <w:t>)</w:t>
-      </w:r>
-      <w:r>
-        <w:rPr>
-          <w:rFonts w:ascii="Verdana" w:hAnsi="Verdana" w:cs="Verdana"/>
-          <w:sz w:val="18"/>
-          <w:szCs w:val="18"/>
-        </w:rPr>
-        <w:t xml:space="preserve">, </w:t>
+        <w:t xml:space="preserve">), </w:t>
       </w:r>
       <w:r>
         <w:rPr>
@@ -1327,15 +1328,7 @@
           <w:sz w:val="18"/>
           <w:lang w:eastAsia="it-IT"/>
         </w:rPr>
-        <w:t>si trasmette</w:t>
-      </w:r>
-      <w:r>
-        <w:rPr>
-          <w:rFonts w:ascii="Verdana" w:hAnsi="Verdana"/>
-          <w:sz w:val="18"/>
-          <w:lang w:eastAsia="it-IT"/>
-        </w:rPr>
-        <w:t xml:space="preserve"> </w:t>
+        <w:t xml:space="preserve">si trasmette </w:t>
       </w:r>
       <w:r>
         <w:rPr>
@@ -1413,8 +1406,6 @@
           <w:lang w:eastAsia="it-IT"/>
         </w:rPr>
       </w:pPr>
-      <w:bookmarkStart w:id="2" w:name="_GoBack"/>
-      <w:bookmarkEnd w:id="2"/>
     </w:p>
     <w:p>
       <w:pPr>
@@ -1466,77 +1457,11 @@
     </w:p>
     <w:p>
       <w:pPr>
-        <w:suppressAutoHyphens w:val="0"/>
-        <w:ind w:firstLine="426"/>
+        <w:ind w:firstLine="720"/>
         <w:jc w:val="both"/>
         <w:rPr>
-          <w:rFonts w:ascii="Verdana" w:hAnsi="Verdana"/>
-          <w:sz w:val="18"/>
-          <w:lang w:eastAsia="it-IT"/>
-        </w:rPr>
-      </w:pPr>
-      <w:r>
-        <w:rPr>
-          <w:rFonts w:ascii="Verdana" w:hAnsi="Verdana"/>
-          <w:sz w:val="18"/>
-          <w:lang w:eastAsia="it-IT"/>
-        </w:rPr>
-        <w:t xml:space="preserve">Ai sensi dell’art. 181, comma 1-quater </w:t>
-      </w:r>
-      <w:proofErr w:type="spellStart"/>
-      <w:proofErr w:type="gramStart"/>
-      <w:r>
-        <w:rPr>
-          <w:rFonts w:ascii="Verdana" w:hAnsi="Verdana"/>
-          <w:sz w:val="18"/>
-          <w:lang w:eastAsia="it-IT"/>
-        </w:rPr>
-        <w:t>D.Lgs</w:t>
-      </w:r>
-      <w:proofErr w:type="gramEnd"/>
-      <w:r>
-        <w:rPr>
-          <w:rFonts w:ascii="Verdana" w:hAnsi="Verdana"/>
-          <w:sz w:val="18"/>
-          <w:lang w:eastAsia="it-IT"/>
-        </w:rPr>
-        <w:t>.</w:t>
-      </w:r>
-      <w:proofErr w:type="spellEnd"/>
-      <w:r>
-        <w:rPr>
-          <w:rFonts w:ascii="Verdana" w:hAnsi="Verdana"/>
-          <w:sz w:val="18"/>
-          <w:lang w:eastAsia="it-IT"/>
-        </w:rPr>
-        <w:t xml:space="preserve"> 42/2004, codesta Soprintendenza è chiamata ad esprimere parere vincolante entro il termine perentorio di 90 giorni dal ricevimento della presente.</w:t>
-      </w:r>
-    </w:p>
-    <w:p>
-      <w:pPr>
-        <w:suppressAutoHyphens w:val="0"/>
-        <w:ind w:right="-1" w:firstLine="426"/>
-        <w:jc w:val="both"/>
-        <w:rPr>
-          <w:rFonts w:ascii="Verdana" w:hAnsi="Verdana"/>
-          <w:sz w:val="18"/>
-          <w:lang w:eastAsia="it-IT"/>
-        </w:rPr>
-      </w:pPr>
-      <w:r>
-        <w:rPr>
-          <w:rFonts w:ascii="Verdana" w:hAnsi="Verdana"/>
-          <w:sz w:val="18"/>
-          <w:lang w:eastAsia="it-IT"/>
-        </w:rPr>
-        <w:t>Quanto sopra ai fini dell’eventuale successivo rilascio, da parte di questa Amministrazione Comunale, dell’accertamento di compatibilità paesaggistica.</w:t>
-      </w:r>
-    </w:p>
-    <w:p>
-      <w:pPr>
-        <w:ind w:firstLine="709"/>
-        <w:jc w:val="both"/>
-        <w:rPr>
+          <w:rFonts w:ascii="Verdana" w:hAnsi="Verdana" w:cs="Verdana"/>
+          <w:sz w:val="18"/>
           <w:szCs w:val="18"/>
         </w:rPr>
       </w:pPr>
@@ -1621,7 +1546,7 @@
 </file>
 
 <file path=word/endnotes.xml><?xml version="1.0" encoding="utf-8"?>
-<w:endnotes xmlns:wpc="http://schemas.microsoft.com/office/word/2010/wordprocessingCanvas" xmlns:cx="http://schemas.microsoft.com/office/drawing/2014/chartex" xmlns:cx1="http://schemas.microsoft.com/office/drawing/2015/9/8/chartex" xmlns:cx2="http://schemas.microsoft.com/office/drawing/2015/10/21/chartex" xmlns:cx3="http://schemas.microsoft.com/office/drawing/2016/5/9/chartex" xmlns:cx4="http://schemas.microsoft.com/office/drawing/2016/5/10/chartex" xmlns:cx5="http://schemas.microsoft.com/office/drawing/2016/5/11/chartex" xmlns:cx6="http://schemas.microsoft.com/office/drawing/2016/5/12/chartex" xmlns:cx7="http://schemas.microsoft.com/office/drawing/2016/5/13/chartex" xmlns:cx8="http://schemas.microsoft.com/office/drawing/2016/5/14/chartex" xmlns:mc="http://schemas.openxmlformats.org/markup-compatibility/2006" xmlns:aink="http://schemas.microsoft.com/office/drawing/2016/ink" xmlns:o="urn:schemas-microsoft-com:office:office" xmlns:r="http://schemas.openxmlformats.org/officeDocument/2006/relationships" xmlns:m="http://schemas.openxmlformats.org/officeDocument/2006/math" xmlns:v="urn:schemas-microsoft-com:vml" xmlns:wp14="http://schemas.microsoft.com/office/word/2010/wordprocessingDrawing" xmlns:wp="http://schemas.openxmlformats.org/drawingml/2006/wordprocessingDrawing" xmlns:w10="urn:schemas-microsoft-com:office:word" xmlns:w="http://schemas.openxmlformats.org/wordprocessingml/2006/main" xmlns:w14="http://schemas.microsoft.com/office/word/2010/wordml" xmlns:w15="http://schemas.microsoft.com/office/word/2012/wordml" xmlns:w16se="http://schemas.microsoft.com/office/word/2015/wordml/symex" xmlns:wpg="http://schemas.microsoft.com/office/word/2010/wordprocessingGroup" xmlns:wpi="http://schemas.microsoft.com/office/word/2010/wordprocessingInk" xmlns:wne="http://schemas.microsoft.com/office/word/2006/wordml" xmlns:wps="http://schemas.microsoft.com/office/word/2010/wordprocessingShape" mc:Ignorable="w14 w15 w16se wp14">
+<w:endnotes xmlns:wpc="http://schemas.microsoft.com/office/word/2010/wordprocessingCanvas" xmlns:cx="http://schemas.microsoft.com/office/drawing/2014/chartex" xmlns:cx1="http://schemas.microsoft.com/office/drawing/2015/9/8/chartex" xmlns:cx2="http://schemas.microsoft.com/office/drawing/2015/10/21/chartex" xmlns:cx3="http://schemas.microsoft.com/office/drawing/2016/5/9/chartex" xmlns:cx4="http://schemas.microsoft.com/office/drawing/2016/5/10/chartex" xmlns:cx5="http://schemas.microsoft.com/office/drawing/2016/5/11/chartex" xmlns:cx6="http://schemas.microsoft.com/office/drawing/2016/5/12/chartex" xmlns:cx7="http://schemas.microsoft.com/office/drawing/2016/5/13/chartex" xmlns:cx8="http://schemas.microsoft.com/office/drawing/2016/5/14/chartex" xmlns:mc="http://schemas.openxmlformats.org/markup-compatibility/2006" xmlns:aink="http://schemas.microsoft.com/office/drawing/2016/ink" xmlns:am3d="http://schemas.microsoft.com/office/drawing/2017/model3d" xmlns:o="urn:schemas-microsoft-com:office:office" xmlns:r="http://schemas.openxmlformats.org/officeDocument/2006/relationships" xmlns:m="http://schemas.openxmlformats.org/officeDocument/2006/math" xmlns:v="urn:schemas-microsoft-com:vml" xmlns:wp14="http://schemas.microsoft.com/office/word/2010/wordprocessingDrawing" xmlns:wp="http://schemas.openxmlformats.org/drawingml/2006/wordprocessingDrawing" xmlns:w10="urn:schemas-microsoft-com:office:word" xmlns:w="http://schemas.openxmlformats.org/wordprocessingml/2006/main" xmlns:w14="http://schemas.microsoft.com/office/word/2010/wordml" xmlns:w15="http://schemas.microsoft.com/office/word/2012/wordml" xmlns:w16cid="http://schemas.microsoft.com/office/word/2016/wordml/cid" xmlns:w16se="http://schemas.microsoft.com/office/word/2015/wordml/symex" xmlns:wpg="http://schemas.microsoft.com/office/word/2010/wordprocessingGroup" xmlns:wpi="http://schemas.microsoft.com/office/word/2010/wordprocessingInk" xmlns:wne="http://schemas.microsoft.com/office/word/2006/wordml" xmlns:wps="http://schemas.microsoft.com/office/word/2010/wordprocessingShape" mc:Ignorable="w14 w15 w16se w16cid wp14">
   <w:endnote w:type="separator" w:id="-1">
     <w:p>
       <w:r>
@@ -1640,7 +1565,7 @@
 </file>
 
 <file path=word/footer1.xml><?xml version="1.0" encoding="utf-8"?>
-<w:ftr xmlns:wpc="http://schemas.microsoft.com/office/word/2010/wordprocessingCanvas" xmlns:cx="http://schemas.microsoft.com/office/drawing/2014/chartex" xmlns:cx1="http://schemas.microsoft.com/office/drawing/2015/9/8/chartex" xmlns:cx2="http://schemas.microsoft.com/office/drawing/2015/10/21/chartex" xmlns:cx3="http://schemas.microsoft.com/office/drawing/2016/5/9/chartex" xmlns:cx4="http://schemas.microsoft.com/office/drawing/2016/5/10/chartex" xmlns:cx5="http://schemas.microsoft.com/office/drawing/2016/5/11/chartex" xmlns:cx6="http://schemas.microsoft.com/office/drawing/2016/5/12/chartex" xmlns:cx7="http://schemas.microsoft.com/office/drawing/2016/5/13/chartex" xmlns:cx8="http://schemas.microsoft.com/office/drawing/2016/5/14/chartex" xmlns:mc="http://schemas.openxmlformats.org/markup-compatibility/2006" xmlns:aink="http://schemas.microsoft.com/office/drawing/2016/ink" xmlns:o="urn:schemas-microsoft-com:office:office" xmlns:r="http://schemas.openxmlformats.org/officeDocument/2006/relationships" xmlns:m="http://schemas.openxmlformats.org/officeDocument/2006/math" xmlns:v="urn:schemas-microsoft-com:vml" xmlns:wp14="http://schemas.microsoft.com/office/word/2010/wordprocessingDrawing" xmlns:wp="http://schemas.openxmlformats.org/drawingml/2006/wordprocessingDrawing" xmlns:w10="urn:schemas-microsoft-com:office:word" xmlns:w="http://schemas.openxmlformats.org/wordprocessingml/2006/main" xmlns:w14="http://schemas.microsoft.com/office/word/2010/wordml" xmlns:w15="http://schemas.microsoft.com/office/word/2012/wordml" xmlns:w16se="http://schemas.microsoft.com/office/word/2015/wordml/symex" xmlns:wpg="http://schemas.microsoft.com/office/word/2010/wordprocessingGroup" xmlns:wpi="http://schemas.microsoft.com/office/word/2010/wordprocessingInk" xmlns:wne="http://schemas.microsoft.com/office/word/2006/wordml" xmlns:wps="http://schemas.microsoft.com/office/word/2010/wordprocessingShape" mc:Ignorable="w14 w15 w16se wp14">
+<w:ftr xmlns:wpc="http://schemas.microsoft.com/office/word/2010/wordprocessingCanvas" xmlns:cx="http://schemas.microsoft.com/office/drawing/2014/chartex" xmlns:cx1="http://schemas.microsoft.com/office/drawing/2015/9/8/chartex" xmlns:cx2="http://schemas.microsoft.com/office/drawing/2015/10/21/chartex" xmlns:cx3="http://schemas.microsoft.com/office/drawing/2016/5/9/chartex" xmlns:cx4="http://schemas.microsoft.com/office/drawing/2016/5/10/chartex" xmlns:cx5="http://schemas.microsoft.com/office/drawing/2016/5/11/chartex" xmlns:cx6="http://schemas.microsoft.com/office/drawing/2016/5/12/chartex" xmlns:cx7="http://schemas.microsoft.com/office/drawing/2016/5/13/chartex" xmlns:cx8="http://schemas.microsoft.com/office/drawing/2016/5/14/chartex" xmlns:mc="http://schemas.openxmlformats.org/markup-compatibility/2006" xmlns:aink="http://schemas.microsoft.com/office/drawing/2016/ink" xmlns:am3d="http://schemas.microsoft.com/office/drawing/2017/model3d" xmlns:o="urn:schemas-microsoft-com:office:office" xmlns:r="http://schemas.openxmlformats.org/officeDocument/2006/relationships" xmlns:m="http://schemas.openxmlformats.org/officeDocument/2006/math" xmlns:v="urn:schemas-microsoft-com:vml" xmlns:wp14="http://schemas.microsoft.com/office/word/2010/wordprocessingDrawing" xmlns:wp="http://schemas.openxmlformats.org/drawingml/2006/wordprocessingDrawing" xmlns:w10="urn:schemas-microsoft-com:office:word" xmlns:w="http://schemas.openxmlformats.org/wordprocessingml/2006/main" xmlns:w14="http://schemas.microsoft.com/office/word/2010/wordml" xmlns:w15="http://schemas.microsoft.com/office/word/2012/wordml" xmlns:w16cid="http://schemas.microsoft.com/office/word/2016/wordml/cid" xmlns:w16se="http://schemas.microsoft.com/office/word/2015/wordml/symex" xmlns:wpg="http://schemas.microsoft.com/office/word/2010/wordprocessingGroup" xmlns:wpi="http://schemas.microsoft.com/office/word/2010/wordprocessingInk" xmlns:wne="http://schemas.microsoft.com/office/word/2006/wordml" xmlns:wps="http://schemas.microsoft.com/office/word/2010/wordprocessingShape" mc:Ignorable="w14 w15 w16se w16cid wp14">
   <w:p>
     <w:pPr>
       <w:pStyle w:val="Pidipagina"/>
@@ -1650,7 +1575,7 @@
 </file>
 
 <file path=word/footer2.xml><?xml version="1.0" encoding="utf-8"?>
-<w:ftr xmlns:wpc="http://schemas.microsoft.com/office/word/2010/wordprocessingCanvas" xmlns:cx="http://schemas.microsoft.com/office/drawing/2014/chartex" xmlns:cx1="http://schemas.microsoft.com/office/drawing/2015/9/8/chartex" xmlns:cx2="http://schemas.microsoft.com/office/drawing/2015/10/21/chartex" xmlns:cx3="http://schemas.microsoft.com/office/drawing/2016/5/9/chartex" xmlns:cx4="http://schemas.microsoft.com/office/drawing/2016/5/10/chartex" xmlns:cx5="http://schemas.microsoft.com/office/drawing/2016/5/11/chartex" xmlns:cx6="http://schemas.microsoft.com/office/drawing/2016/5/12/chartex" xmlns:cx7="http://schemas.microsoft.com/office/drawing/2016/5/13/chartex" xmlns:cx8="http://schemas.microsoft.com/office/drawing/2016/5/14/chartex" xmlns:mc="http://schemas.openxmlformats.org/markup-compatibility/2006" xmlns:aink="http://schemas.microsoft.com/office/drawing/2016/ink" xmlns:o="urn:schemas-microsoft-com:office:office" xmlns:r="http://schemas.openxmlformats.org/officeDocument/2006/relationships" xmlns:m="http://schemas.openxmlformats.org/officeDocument/2006/math" xmlns:v="urn:schemas-microsoft-com:vml" xmlns:wp14="http://schemas.microsoft.com/office/word/2010/wordprocessingDrawing" xmlns:wp="http://schemas.openxmlformats.org/drawingml/2006/wordprocessingDrawing" xmlns:w10="urn:schemas-microsoft-com:office:word" xmlns:w="http://schemas.openxmlformats.org/wordprocessingml/2006/main" xmlns:w14="http://schemas.microsoft.com/office/word/2010/wordml" xmlns:w15="http://schemas.microsoft.com/office/word/2012/wordml" xmlns:w16se="http://schemas.microsoft.com/office/word/2015/wordml/symex" xmlns:wpg="http://schemas.microsoft.com/office/word/2010/wordprocessingGroup" xmlns:wpi="http://schemas.microsoft.com/office/word/2010/wordprocessingInk" xmlns:wne="http://schemas.microsoft.com/office/word/2006/wordml" xmlns:wps="http://schemas.microsoft.com/office/word/2010/wordprocessingShape" mc:Ignorable="w14 w15 w16se wp14">
+<w:ftr xmlns:wpc="http://schemas.microsoft.com/office/word/2010/wordprocessingCanvas" xmlns:cx="http://schemas.microsoft.com/office/drawing/2014/chartex" xmlns:cx1="http://schemas.microsoft.com/office/drawing/2015/9/8/chartex" xmlns:cx2="http://schemas.microsoft.com/office/drawing/2015/10/21/chartex" xmlns:cx3="http://schemas.microsoft.com/office/drawing/2016/5/9/chartex" xmlns:cx4="http://schemas.microsoft.com/office/drawing/2016/5/10/chartex" xmlns:cx5="http://schemas.microsoft.com/office/drawing/2016/5/11/chartex" xmlns:cx6="http://schemas.microsoft.com/office/drawing/2016/5/12/chartex" xmlns:cx7="http://schemas.microsoft.com/office/drawing/2016/5/13/chartex" xmlns:cx8="http://schemas.microsoft.com/office/drawing/2016/5/14/chartex" xmlns:mc="http://schemas.openxmlformats.org/markup-compatibility/2006" xmlns:aink="http://schemas.microsoft.com/office/drawing/2016/ink" xmlns:am3d="http://schemas.microsoft.com/office/drawing/2017/model3d" xmlns:o="urn:schemas-microsoft-com:office:office" xmlns:r="http://schemas.openxmlformats.org/officeDocument/2006/relationships" xmlns:m="http://schemas.openxmlformats.org/officeDocument/2006/math" xmlns:v="urn:schemas-microsoft-com:vml" xmlns:wp14="http://schemas.microsoft.com/office/word/2010/wordprocessingDrawing" xmlns:wp="http://schemas.openxmlformats.org/drawingml/2006/wordprocessingDrawing" xmlns:w10="urn:schemas-microsoft-com:office:word" xmlns:w="http://schemas.openxmlformats.org/wordprocessingml/2006/main" xmlns:w14="http://schemas.microsoft.com/office/word/2010/wordml" xmlns:w15="http://schemas.microsoft.com/office/word/2012/wordml" xmlns:w16cid="http://schemas.microsoft.com/office/word/2016/wordml/cid" xmlns:w16se="http://schemas.microsoft.com/office/word/2015/wordml/symex" xmlns:wpg="http://schemas.microsoft.com/office/word/2010/wordprocessingGroup" xmlns:wpi="http://schemas.microsoft.com/office/word/2010/wordprocessingInk" xmlns:wne="http://schemas.microsoft.com/office/word/2006/wordml" xmlns:wps="http://schemas.microsoft.com/office/word/2010/wordprocessingShape" mc:Ignorable="w14 w15 w16se w16cid wp14">
   <w:p>
     <w:pPr>
       <w:pStyle w:val="Pidipagina"/>
@@ -1660,7 +1585,7 @@
 </file>
 
 <file path=word/footer3.xml><?xml version="1.0" encoding="utf-8"?>
-<w:ftr xmlns:wpc="http://schemas.microsoft.com/office/word/2010/wordprocessingCanvas" xmlns:cx="http://schemas.microsoft.com/office/drawing/2014/chartex" xmlns:cx1="http://schemas.microsoft.com/office/drawing/2015/9/8/chartex" xmlns:cx2="http://schemas.microsoft.com/office/drawing/2015/10/21/chartex" xmlns:cx3="http://schemas.microsoft.com/office/drawing/2016/5/9/chartex" xmlns:cx4="http://schemas.microsoft.com/office/drawing/2016/5/10/chartex" xmlns:cx5="http://schemas.microsoft.com/office/drawing/2016/5/11/chartex" xmlns:cx6="http://schemas.microsoft.com/office/drawing/2016/5/12/chartex" xmlns:cx7="http://schemas.microsoft.com/office/drawing/2016/5/13/chartex" xmlns:cx8="http://schemas.microsoft.com/office/drawing/2016/5/14/chartex" xmlns:mc="http://schemas.openxmlformats.org/markup-compatibility/2006" xmlns:aink="http://schemas.microsoft.com/office/drawing/2016/ink" xmlns:o="urn:schemas-microsoft-com:office:office" xmlns:r="http://schemas.openxmlformats.org/officeDocument/2006/relationships" xmlns:m="http://schemas.openxmlformats.org/officeDocument/2006/math" xmlns:v="urn:schemas-microsoft-com:vml" xmlns:wp14="http://schemas.microsoft.com/office/word/2010/wordprocessingDrawing" xmlns:wp="http://schemas.openxmlformats.org/drawingml/2006/wordprocessingDrawing" xmlns:w10="urn:schemas-microsoft-com:office:word" xmlns:w="http://schemas.openxmlformats.org/wordprocessingml/2006/main" xmlns:w14="http://schemas.microsoft.com/office/word/2010/wordml" xmlns:w15="http://schemas.microsoft.com/office/word/2012/wordml" xmlns:w16se="http://schemas.microsoft.com/office/word/2015/wordml/symex" xmlns:wpg="http://schemas.microsoft.com/office/word/2010/wordprocessingGroup" xmlns:wpi="http://schemas.microsoft.com/office/word/2010/wordprocessingInk" xmlns:wne="http://schemas.microsoft.com/office/word/2006/wordml" xmlns:wps="http://schemas.microsoft.com/office/word/2010/wordprocessingShape" mc:Ignorable="w14 w15 w16se wp14">
+<w:ftr xmlns:wpc="http://schemas.microsoft.com/office/word/2010/wordprocessingCanvas" xmlns:cx="http://schemas.microsoft.com/office/drawing/2014/chartex" xmlns:cx1="http://schemas.microsoft.com/office/drawing/2015/9/8/chartex" xmlns:cx2="http://schemas.microsoft.com/office/drawing/2015/10/21/chartex" xmlns:cx3="http://schemas.microsoft.com/office/drawing/2016/5/9/chartex" xmlns:cx4="http://schemas.microsoft.com/office/drawing/2016/5/10/chartex" xmlns:cx5="http://schemas.microsoft.com/office/drawing/2016/5/11/chartex" xmlns:cx6="http://schemas.microsoft.com/office/drawing/2016/5/12/chartex" xmlns:cx7="http://schemas.microsoft.com/office/drawing/2016/5/13/chartex" xmlns:cx8="http://schemas.microsoft.com/office/drawing/2016/5/14/chartex" xmlns:mc="http://schemas.openxmlformats.org/markup-compatibility/2006" xmlns:aink="http://schemas.microsoft.com/office/drawing/2016/ink" xmlns:am3d="http://schemas.microsoft.com/office/drawing/2017/model3d" xmlns:o="urn:schemas-microsoft-com:office:office" xmlns:r="http://schemas.openxmlformats.org/officeDocument/2006/relationships" xmlns:m="http://schemas.openxmlformats.org/officeDocument/2006/math" xmlns:v="urn:schemas-microsoft-com:vml" xmlns:wp14="http://schemas.microsoft.com/office/word/2010/wordprocessingDrawing" xmlns:wp="http://schemas.openxmlformats.org/drawingml/2006/wordprocessingDrawing" xmlns:w10="urn:schemas-microsoft-com:office:word" xmlns:w="http://schemas.openxmlformats.org/wordprocessingml/2006/main" xmlns:w14="http://schemas.microsoft.com/office/word/2010/wordml" xmlns:w15="http://schemas.microsoft.com/office/word/2012/wordml" xmlns:w16cid="http://schemas.microsoft.com/office/word/2016/wordml/cid" xmlns:w16se="http://schemas.microsoft.com/office/word/2015/wordml/symex" xmlns:wpg="http://schemas.microsoft.com/office/word/2010/wordprocessingGroup" xmlns:wpi="http://schemas.microsoft.com/office/word/2010/wordprocessingInk" xmlns:wne="http://schemas.microsoft.com/office/word/2006/wordml" xmlns:wps="http://schemas.microsoft.com/office/word/2010/wordprocessingShape" mc:Ignorable="w14 w15 w16se w16cid wp14">
   <w:p>
     <w:pPr>
       <w:pStyle w:val="Pidipagina"/>
@@ -1670,7 +1595,7 @@
 </file>
 
 <file path=word/footnotes.xml><?xml version="1.0" encoding="utf-8"?>
-<w:footnotes xmlns:wpc="http://schemas.microsoft.com/office/word/2010/wordprocessingCanvas" xmlns:cx="http://schemas.microsoft.com/office/drawing/2014/chartex" xmlns:cx1="http://schemas.microsoft.com/office/drawing/2015/9/8/chartex" xmlns:cx2="http://schemas.microsoft.com/office/drawing/2015/10/21/chartex" xmlns:cx3="http://schemas.microsoft.com/office/drawing/2016/5/9/chartex" xmlns:cx4="http://schemas.microsoft.com/office/drawing/2016/5/10/chartex" xmlns:cx5="http://schemas.microsoft.com/office/drawing/2016/5/11/chartex" xmlns:cx6="http://schemas.microsoft.com/office/drawing/2016/5/12/chartex" xmlns:cx7="http://schemas.microsoft.com/office/drawing/2016/5/13/chartex" xmlns:cx8="http://schemas.microsoft.com/office/drawing/2016/5/14/chartex" xmlns:mc="http://schemas.openxmlformats.org/markup-compatibility/2006" xmlns:aink="http://schemas.microsoft.com/office/drawing/2016/ink" xmlns:o="urn:schemas-microsoft-com:office:office" xmlns:r="http://schemas.openxmlformats.org/officeDocument/2006/relationships" xmlns:m="http://schemas.openxmlformats.org/officeDocument/2006/math" xmlns:v="urn:schemas-microsoft-com:vml" xmlns:wp14="http://schemas.microsoft.com/office/word/2010/wordprocessingDrawing" xmlns:wp="http://schemas.openxmlformats.org/drawingml/2006/wordprocessingDrawing" xmlns:w10="urn:schemas-microsoft-com:office:word" xmlns:w="http://schemas.openxmlformats.org/wordprocessingml/2006/main" xmlns:w14="http://schemas.microsoft.com/office/word/2010/wordml" xmlns:w15="http://schemas.microsoft.com/office/word/2012/wordml" xmlns:w16se="http://schemas.microsoft.com/office/word/2015/wordml/symex" xmlns:wpg="http://schemas.microsoft.com/office/word/2010/wordprocessingGroup" xmlns:wpi="http://schemas.microsoft.com/office/word/2010/wordprocessingInk" xmlns:wne="http://schemas.microsoft.com/office/word/2006/wordml" xmlns:wps="http://schemas.microsoft.com/office/word/2010/wordprocessingShape" mc:Ignorable="w14 w15 w16se wp14">
+<w:footnotes xmlns:wpc="http://schemas.microsoft.com/office/word/2010/wordprocessingCanvas" xmlns:cx="http://schemas.microsoft.com/office/drawing/2014/chartex" xmlns:cx1="http://schemas.microsoft.com/office/drawing/2015/9/8/chartex" xmlns:cx2="http://schemas.microsoft.com/office/drawing/2015/10/21/chartex" xmlns:cx3="http://schemas.microsoft.com/office/drawing/2016/5/9/chartex" xmlns:cx4="http://schemas.microsoft.com/office/drawing/2016/5/10/chartex" xmlns:cx5="http://schemas.microsoft.com/office/drawing/2016/5/11/chartex" xmlns:cx6="http://schemas.microsoft.com/office/drawing/2016/5/12/chartex" xmlns:cx7="http://schemas.microsoft.com/office/drawing/2016/5/13/chartex" xmlns:cx8="http://schemas.microsoft.com/office/drawing/2016/5/14/chartex" xmlns:mc="http://schemas.openxmlformats.org/markup-compatibility/2006" xmlns:aink="http://schemas.microsoft.com/office/drawing/2016/ink" xmlns:am3d="http://schemas.microsoft.com/office/drawing/2017/model3d" xmlns:o="urn:schemas-microsoft-com:office:office" xmlns:r="http://schemas.openxmlformats.org/officeDocument/2006/relationships" xmlns:m="http://schemas.openxmlformats.org/officeDocument/2006/math" xmlns:v="urn:schemas-microsoft-com:vml" xmlns:wp14="http://schemas.microsoft.com/office/word/2010/wordprocessingDrawing" xmlns:wp="http://schemas.openxmlformats.org/drawingml/2006/wordprocessingDrawing" xmlns:w10="urn:schemas-microsoft-com:office:word" xmlns:w="http://schemas.openxmlformats.org/wordprocessingml/2006/main" xmlns:w14="http://schemas.microsoft.com/office/word/2010/wordml" xmlns:w15="http://schemas.microsoft.com/office/word/2012/wordml" xmlns:w16cid="http://schemas.microsoft.com/office/word/2016/wordml/cid" xmlns:w16se="http://schemas.microsoft.com/office/word/2015/wordml/symex" xmlns:wpg="http://schemas.microsoft.com/office/word/2010/wordprocessingGroup" xmlns:wpi="http://schemas.microsoft.com/office/word/2010/wordprocessingInk" xmlns:wne="http://schemas.microsoft.com/office/word/2006/wordml" xmlns:wps="http://schemas.microsoft.com/office/word/2010/wordprocessingShape" mc:Ignorable="w14 w15 w16se w16cid wp14">
   <w:footnote w:type="separator" w:id="-1">
     <w:p>
       <w:r>
@@ -1689,7 +1614,7 @@
 </file>
 
 <file path=word/header1.xml><?xml version="1.0" encoding="utf-8"?>
-<w:hdr xmlns:wpc="http://schemas.microsoft.com/office/word/2010/wordprocessingCanvas" xmlns:cx="http://schemas.microsoft.com/office/drawing/2014/chartex" xmlns:cx1="http://schemas.microsoft.com/office/drawing/2015/9/8/chartex" xmlns:cx2="http://schemas.microsoft.com/office/drawing/2015/10/21/chartex" xmlns:cx3="http://schemas.microsoft.com/office/drawing/2016/5/9/chartex" xmlns:cx4="http://schemas.microsoft.com/office/drawing/2016/5/10/chartex" xmlns:cx5="http://schemas.microsoft.com/office/drawing/2016/5/11/chartex" xmlns:cx6="http://schemas.microsoft.com/office/drawing/2016/5/12/chartex" xmlns:cx7="http://schemas.microsoft.com/office/drawing/2016/5/13/chartex" xmlns:cx8="http://schemas.microsoft.com/office/drawing/2016/5/14/chartex" xmlns:mc="http://schemas.openxmlformats.org/markup-compatibility/2006" xmlns:aink="http://schemas.microsoft.com/office/drawing/2016/ink" xmlns:o="urn:schemas-microsoft-com:office:office" xmlns:r="http://schemas.openxmlformats.org/officeDocument/2006/relationships" xmlns:m="http://schemas.openxmlformats.org/officeDocument/2006/math" xmlns:v="urn:schemas-microsoft-com:vml" xmlns:wp14="http://schemas.microsoft.com/office/word/2010/wordprocessingDrawing" xmlns:wp="http://schemas.openxmlformats.org/drawingml/2006/wordprocessingDrawing" xmlns:w10="urn:schemas-microsoft-com:office:word" xmlns:w="http://schemas.openxmlformats.org/wordprocessingml/2006/main" xmlns:w14="http://schemas.microsoft.com/office/word/2010/wordml" xmlns:w15="http://schemas.microsoft.com/office/word/2012/wordml" xmlns:w16se="http://schemas.microsoft.com/office/word/2015/wordml/symex" xmlns:wpg="http://schemas.microsoft.com/office/word/2010/wordprocessingGroup" xmlns:wpi="http://schemas.microsoft.com/office/word/2010/wordprocessingInk" xmlns:wne="http://schemas.microsoft.com/office/word/2006/wordml" xmlns:wps="http://schemas.microsoft.com/office/word/2010/wordprocessingShape" mc:Ignorable="w14 w15 w16se wp14">
+<w:hdr xmlns:wpc="http://schemas.microsoft.com/office/word/2010/wordprocessingCanvas" xmlns:cx="http://schemas.microsoft.com/office/drawing/2014/chartex" xmlns:cx1="http://schemas.microsoft.com/office/drawing/2015/9/8/chartex" xmlns:cx2="http://schemas.microsoft.com/office/drawing/2015/10/21/chartex" xmlns:cx3="http://schemas.microsoft.com/office/drawing/2016/5/9/chartex" xmlns:cx4="http://schemas.microsoft.com/office/drawing/2016/5/10/chartex" xmlns:cx5="http://schemas.microsoft.com/office/drawing/2016/5/11/chartex" xmlns:cx6="http://schemas.microsoft.com/office/drawing/2016/5/12/chartex" xmlns:cx7="http://schemas.microsoft.com/office/drawing/2016/5/13/chartex" xmlns:cx8="http://schemas.microsoft.com/office/drawing/2016/5/14/chartex" xmlns:mc="http://schemas.openxmlformats.org/markup-compatibility/2006" xmlns:aink="http://schemas.microsoft.com/office/drawing/2016/ink" xmlns:am3d="http://schemas.microsoft.com/office/drawing/2017/model3d" xmlns:o="urn:schemas-microsoft-com:office:office" xmlns:r="http://schemas.openxmlformats.org/officeDocument/2006/relationships" xmlns:m="http://schemas.openxmlformats.org/officeDocument/2006/math" xmlns:v="urn:schemas-microsoft-com:vml" xmlns:wp14="http://schemas.microsoft.com/office/word/2010/wordprocessingDrawing" xmlns:wp="http://schemas.openxmlformats.org/drawingml/2006/wordprocessingDrawing" xmlns:w10="urn:schemas-microsoft-com:office:word" xmlns:w="http://schemas.openxmlformats.org/wordprocessingml/2006/main" xmlns:w14="http://schemas.microsoft.com/office/word/2010/wordml" xmlns:w15="http://schemas.microsoft.com/office/word/2012/wordml" xmlns:w16cid="http://schemas.microsoft.com/office/word/2016/wordml/cid" xmlns:w16se="http://schemas.microsoft.com/office/word/2015/wordml/symex" xmlns:wpg="http://schemas.microsoft.com/office/word/2010/wordprocessingGroup" xmlns:wpi="http://schemas.microsoft.com/office/word/2010/wordprocessingInk" xmlns:wne="http://schemas.microsoft.com/office/word/2006/wordml" xmlns:wps="http://schemas.microsoft.com/office/word/2010/wordprocessingShape" mc:Ignorable="w14 w15 w16se w16cid wp14">
   <w:p>
     <w:pPr>
       <w:pStyle w:val="Intestazione"/>
@@ -1699,7 +1624,7 @@
 </file>
 
 <file path=word/header2.xml><?xml version="1.0" encoding="utf-8"?>
-<w:hdr xmlns:wpc="http://schemas.microsoft.com/office/word/2010/wordprocessingCanvas" xmlns:cx="http://schemas.microsoft.com/office/drawing/2014/chartex" xmlns:cx1="http://schemas.microsoft.com/office/drawing/2015/9/8/chartex" xmlns:cx2="http://schemas.microsoft.com/office/drawing/2015/10/21/chartex" xmlns:cx3="http://schemas.microsoft.com/office/drawing/2016/5/9/chartex" xmlns:cx4="http://schemas.microsoft.com/office/drawing/2016/5/10/chartex" xmlns:cx5="http://schemas.microsoft.com/office/drawing/2016/5/11/chartex" xmlns:cx6="http://schemas.microsoft.com/office/drawing/2016/5/12/chartex" xmlns:cx7="http://schemas.microsoft.com/office/drawing/2016/5/13/chartex" xmlns:cx8="http://schemas.microsoft.com/office/drawing/2016/5/14/chartex" xmlns:mc="http://schemas.openxmlformats.org/markup-compatibility/2006" xmlns:aink="http://schemas.microsoft.com/office/drawing/2016/ink" xmlns:o="urn:schemas-microsoft-com:office:office" xmlns:r="http://schemas.openxmlformats.org/officeDocument/2006/relationships" xmlns:m="http://schemas.openxmlformats.org/officeDocument/2006/math" xmlns:v="urn:schemas-microsoft-com:vml" xmlns:wp14="http://schemas.microsoft.com/office/word/2010/wordprocessingDrawing" xmlns:wp="http://schemas.openxmlformats.org/drawingml/2006/wordprocessingDrawing" xmlns:w10="urn:schemas-microsoft-com:office:word" xmlns:w="http://schemas.openxmlformats.org/wordprocessingml/2006/main" xmlns:w14="http://schemas.microsoft.com/office/word/2010/wordml" xmlns:w15="http://schemas.microsoft.com/office/word/2012/wordml" xmlns:w16se="http://schemas.microsoft.com/office/word/2015/wordml/symex" xmlns:wpg="http://schemas.microsoft.com/office/word/2010/wordprocessingGroup" xmlns:wpi="http://schemas.microsoft.com/office/word/2010/wordprocessingInk" xmlns:wne="http://schemas.microsoft.com/office/word/2006/wordml" xmlns:wps="http://schemas.microsoft.com/office/word/2010/wordprocessingShape" mc:Ignorable="w14 w15 w16se wp14">
+<w:hdr xmlns:wpc="http://schemas.microsoft.com/office/word/2010/wordprocessingCanvas" xmlns:cx="http://schemas.microsoft.com/office/drawing/2014/chartex" xmlns:cx1="http://schemas.microsoft.com/office/drawing/2015/9/8/chartex" xmlns:cx2="http://schemas.microsoft.com/office/drawing/2015/10/21/chartex" xmlns:cx3="http://schemas.microsoft.com/office/drawing/2016/5/9/chartex" xmlns:cx4="http://schemas.microsoft.com/office/drawing/2016/5/10/chartex" xmlns:cx5="http://schemas.microsoft.com/office/drawing/2016/5/11/chartex" xmlns:cx6="http://schemas.microsoft.com/office/drawing/2016/5/12/chartex" xmlns:cx7="http://schemas.microsoft.com/office/drawing/2016/5/13/chartex" xmlns:cx8="http://schemas.microsoft.com/office/drawing/2016/5/14/chartex" xmlns:mc="http://schemas.openxmlformats.org/markup-compatibility/2006" xmlns:aink="http://schemas.microsoft.com/office/drawing/2016/ink" xmlns:am3d="http://schemas.microsoft.com/office/drawing/2017/model3d" xmlns:o="urn:schemas-microsoft-com:office:office" xmlns:r="http://schemas.openxmlformats.org/officeDocument/2006/relationships" xmlns:m="http://schemas.openxmlformats.org/officeDocument/2006/math" xmlns:v="urn:schemas-microsoft-com:vml" xmlns:wp14="http://schemas.microsoft.com/office/word/2010/wordprocessingDrawing" xmlns:wp="http://schemas.openxmlformats.org/drawingml/2006/wordprocessingDrawing" xmlns:w10="urn:schemas-microsoft-com:office:word" xmlns:w="http://schemas.openxmlformats.org/wordprocessingml/2006/main" xmlns:w14="http://schemas.microsoft.com/office/word/2010/wordml" xmlns:w15="http://schemas.microsoft.com/office/word/2012/wordml" xmlns:w16cid="http://schemas.microsoft.com/office/word/2016/wordml/cid" xmlns:w16se="http://schemas.microsoft.com/office/word/2015/wordml/symex" xmlns:wpg="http://schemas.microsoft.com/office/word/2010/wordprocessingGroup" xmlns:wpi="http://schemas.microsoft.com/office/word/2010/wordprocessingInk" xmlns:wne="http://schemas.microsoft.com/office/word/2006/wordml" xmlns:wps="http://schemas.microsoft.com/office/word/2010/wordprocessingShape" mc:Ignorable="w14 w15 w16se w16cid wp14">
   <w:p>
     <w:pPr>
       <w:pStyle w:val="Intestazione"/>
@@ -1985,7 +1910,7 @@
 </file>
 
 <file path=word/header3.xml><?xml version="1.0" encoding="utf-8"?>
-<w:hdr xmlns:wpc="http://schemas.microsoft.com/office/word/2010/wordprocessingCanvas" xmlns:cx="http://schemas.microsoft.com/office/drawing/2014/chartex" xmlns:cx1="http://schemas.microsoft.com/office/drawing/2015/9/8/chartex" xmlns:cx2="http://schemas.microsoft.com/office/drawing/2015/10/21/chartex" xmlns:cx3="http://schemas.microsoft.com/office/drawing/2016/5/9/chartex" xmlns:cx4="http://schemas.microsoft.com/office/drawing/2016/5/10/chartex" xmlns:cx5="http://schemas.microsoft.com/office/drawing/2016/5/11/chartex" xmlns:cx6="http://schemas.microsoft.com/office/drawing/2016/5/12/chartex" xmlns:cx7="http://schemas.microsoft.com/office/drawing/2016/5/13/chartex" xmlns:cx8="http://schemas.microsoft.com/office/drawing/2016/5/14/chartex" xmlns:mc="http://schemas.openxmlformats.org/markup-compatibility/2006" xmlns:aink="http://schemas.microsoft.com/office/drawing/2016/ink" xmlns:o="urn:schemas-microsoft-com:office:office" xmlns:r="http://schemas.openxmlformats.org/officeDocument/2006/relationships" xmlns:m="http://schemas.openxmlformats.org/officeDocument/2006/math" xmlns:v="urn:schemas-microsoft-com:vml" xmlns:wp14="http://schemas.microsoft.com/office/word/2010/wordprocessingDrawing" xmlns:wp="http://schemas.openxmlformats.org/drawingml/2006/wordprocessingDrawing" xmlns:w10="urn:schemas-microsoft-com:office:word" xmlns:w="http://schemas.openxmlformats.org/wordprocessingml/2006/main" xmlns:w14="http://schemas.microsoft.com/office/word/2010/wordml" xmlns:w15="http://schemas.microsoft.com/office/word/2012/wordml" xmlns:w16se="http://schemas.microsoft.com/office/word/2015/wordml/symex" xmlns:wpg="http://schemas.microsoft.com/office/word/2010/wordprocessingGroup" xmlns:wpi="http://schemas.microsoft.com/office/word/2010/wordprocessingInk" xmlns:wne="http://schemas.microsoft.com/office/word/2006/wordml" xmlns:wps="http://schemas.microsoft.com/office/word/2010/wordprocessingShape" mc:Ignorable="w14 w15 w16se wp14">
+<w:hdr xmlns:wpc="http://schemas.microsoft.com/office/word/2010/wordprocessingCanvas" xmlns:cx="http://schemas.microsoft.com/office/drawing/2014/chartex" xmlns:cx1="http://schemas.microsoft.com/office/drawing/2015/9/8/chartex" xmlns:cx2="http://schemas.microsoft.com/office/drawing/2015/10/21/chartex" xmlns:cx3="http://schemas.microsoft.com/office/drawing/2016/5/9/chartex" xmlns:cx4="http://schemas.microsoft.com/office/drawing/2016/5/10/chartex" xmlns:cx5="http://schemas.microsoft.com/office/drawing/2016/5/11/chartex" xmlns:cx6="http://schemas.microsoft.com/office/drawing/2016/5/12/chartex" xmlns:cx7="http://schemas.microsoft.com/office/drawing/2016/5/13/chartex" xmlns:cx8="http://schemas.microsoft.com/office/drawing/2016/5/14/chartex" xmlns:mc="http://schemas.openxmlformats.org/markup-compatibility/2006" xmlns:aink="http://schemas.microsoft.com/office/drawing/2016/ink" xmlns:am3d="http://schemas.microsoft.com/office/drawing/2017/model3d" xmlns:o="urn:schemas-microsoft-com:office:office" xmlns:r="http://schemas.openxmlformats.org/officeDocument/2006/relationships" xmlns:m="http://schemas.openxmlformats.org/officeDocument/2006/math" xmlns:v="urn:schemas-microsoft-com:vml" xmlns:wp14="http://schemas.microsoft.com/office/word/2010/wordprocessingDrawing" xmlns:wp="http://schemas.openxmlformats.org/drawingml/2006/wordprocessingDrawing" xmlns:w10="urn:schemas-microsoft-com:office:word" xmlns:w="http://schemas.openxmlformats.org/wordprocessingml/2006/main" xmlns:w14="http://schemas.microsoft.com/office/word/2010/wordml" xmlns:w15="http://schemas.microsoft.com/office/word/2012/wordml" xmlns:w16cid="http://schemas.microsoft.com/office/word/2016/wordml/cid" xmlns:w16se="http://schemas.microsoft.com/office/word/2015/wordml/symex" xmlns:wpg="http://schemas.microsoft.com/office/word/2010/wordprocessingGroup" xmlns:wpi="http://schemas.microsoft.com/office/word/2010/wordprocessingInk" xmlns:wne="http://schemas.microsoft.com/office/word/2006/wordml" xmlns:wps="http://schemas.microsoft.com/office/word/2010/wordprocessingShape" mc:Ignorable="w14 w15 w16se w16cid wp14">
   <w:p>
     <w:pPr>
       <w:pStyle w:val="Intestazione"/>
@@ -1995,7 +1920,7 @@
 </file>
 
 <file path=word/numbering.xml><?xml version="1.0" encoding="utf-8"?>
-<w:numbering xmlns:wpc="http://schemas.microsoft.com/office/word/2010/wordprocessingCanvas" xmlns:cx="http://schemas.microsoft.com/office/drawing/2014/chartex" xmlns:cx1="http://schemas.microsoft.com/office/drawing/2015/9/8/chartex" xmlns:cx2="http://schemas.microsoft.com/office/drawing/2015/10/21/chartex" xmlns:cx3="http://schemas.microsoft.com/office/drawing/2016/5/9/chartex" xmlns:cx4="http://schemas.microsoft.com/office/drawing/2016/5/10/chartex" xmlns:cx5="http://schemas.microsoft.com/office/drawing/2016/5/11/chartex" xmlns:cx6="http://schemas.microsoft.com/office/drawing/2016/5/12/chartex" xmlns:cx7="http://schemas.microsoft.com/office/drawing/2016/5/13/chartex" xmlns:cx8="http://schemas.microsoft.com/office/drawing/2016/5/14/chartex" xmlns:mc="http://schemas.openxmlformats.org/markup-compatibility/2006" xmlns:aink="http://schemas.microsoft.com/office/drawing/2016/ink" xmlns:o="urn:schemas-microsoft-com:office:office" xmlns:r="http://schemas.openxmlformats.org/officeDocument/2006/relationships" xmlns:m="http://schemas.openxmlformats.org/officeDocument/2006/math" xmlns:v="urn:schemas-microsoft-com:vml" xmlns:wp14="http://schemas.microsoft.com/office/word/2010/wordprocessingDrawing" xmlns:wp="http://schemas.openxmlformats.org/drawingml/2006/wordprocessingDrawing" xmlns:w10="urn:schemas-microsoft-com:office:word" xmlns:w="http://schemas.openxmlformats.org/wordprocessingml/2006/main" xmlns:w14="http://schemas.microsoft.com/office/word/2010/wordml" xmlns:w15="http://schemas.microsoft.com/office/word/2012/wordml" xmlns:w16se="http://schemas.microsoft.com/office/word/2015/wordml/symex" xmlns:wpg="http://schemas.microsoft.com/office/word/2010/wordprocessingGroup" xmlns:wpi="http://schemas.microsoft.com/office/word/2010/wordprocessingInk" xmlns:wne="http://schemas.microsoft.com/office/word/2006/wordml" xmlns:wps="http://schemas.microsoft.com/office/word/2010/wordprocessingShape" mc:Ignorable="w14 w15 w16se wp14">
+<w:numbering xmlns:wpc="http://schemas.microsoft.com/office/word/2010/wordprocessingCanvas" xmlns:cx="http://schemas.microsoft.com/office/drawing/2014/chartex" xmlns:cx1="http://schemas.microsoft.com/office/drawing/2015/9/8/chartex" xmlns:cx2="http://schemas.microsoft.com/office/drawing/2015/10/21/chartex" xmlns:cx3="http://schemas.microsoft.com/office/drawing/2016/5/9/chartex" xmlns:cx4="http://schemas.microsoft.com/office/drawing/2016/5/10/chartex" xmlns:cx5="http://schemas.microsoft.com/office/drawing/2016/5/11/chartex" xmlns:cx6="http://schemas.microsoft.com/office/drawing/2016/5/12/chartex" xmlns:cx7="http://schemas.microsoft.com/office/drawing/2016/5/13/chartex" xmlns:cx8="http://schemas.microsoft.com/office/drawing/2016/5/14/chartex" xmlns:mc="http://schemas.openxmlformats.org/markup-compatibility/2006" xmlns:aink="http://schemas.microsoft.com/office/drawing/2016/ink" xmlns:am3d="http://schemas.microsoft.com/office/drawing/2017/model3d" xmlns:o="urn:schemas-microsoft-com:office:office" xmlns:r="http://schemas.openxmlformats.org/officeDocument/2006/relationships" xmlns:m="http://schemas.openxmlformats.org/officeDocument/2006/math" xmlns:v="urn:schemas-microsoft-com:vml" xmlns:wp14="http://schemas.microsoft.com/office/word/2010/wordprocessingDrawing" xmlns:wp="http://schemas.openxmlformats.org/drawingml/2006/wordprocessingDrawing" xmlns:w10="urn:schemas-microsoft-com:office:word" xmlns:w="http://schemas.openxmlformats.org/wordprocessingml/2006/main" xmlns:w14="http://schemas.microsoft.com/office/word/2010/wordml" xmlns:w15="http://schemas.microsoft.com/office/word/2012/wordml" xmlns:w16cid="http://schemas.microsoft.com/office/word/2016/wordml/cid" xmlns:w16se="http://schemas.microsoft.com/office/word/2015/wordml/symex" xmlns:wpg="http://schemas.microsoft.com/office/word/2010/wordprocessingGroup" xmlns:wpi="http://schemas.microsoft.com/office/word/2010/wordprocessingInk" xmlns:wne="http://schemas.microsoft.com/office/word/2006/wordml" xmlns:wps="http://schemas.microsoft.com/office/word/2010/wordprocessingShape" mc:Ignorable="w14 w15 w16se w16cid wp14">
   <w:abstractNum w:abstractNumId="0" w15:restartNumberingAfterBreak="0">
     <w:nsid w:val="19174AE7"/>
     <w:multiLevelType w:val="singleLevel"/>
@@ -2289,7 +2214,7 @@
 </file>
 
 <file path=word/styles.xml><?xml version="1.0" encoding="utf-8"?>
-<w:styles xmlns:mc="http://schemas.openxmlformats.org/markup-compatibility/2006" xmlns:r="http://schemas.openxmlformats.org/officeDocument/2006/relationships" xmlns:w="http://schemas.openxmlformats.org/wordprocessingml/2006/main" xmlns:w14="http://schemas.microsoft.com/office/word/2010/wordml" xmlns:w15="http://schemas.microsoft.com/office/word/2012/wordml" xmlns:w16se="http://schemas.microsoft.com/office/word/2015/wordml/symex" mc:Ignorable="w14 w15 w16se">
+<w:styles xmlns:mc="http://schemas.openxmlformats.org/markup-compatibility/2006" xmlns:r="http://schemas.openxmlformats.org/officeDocument/2006/relationships" xmlns:w="http://schemas.openxmlformats.org/wordprocessingml/2006/main" xmlns:w14="http://schemas.microsoft.com/office/word/2010/wordml" xmlns:w15="http://schemas.microsoft.com/office/word/2012/wordml" xmlns:w16cid="http://schemas.microsoft.com/office/word/2016/wordml/cid" xmlns:w16se="http://schemas.microsoft.com/office/word/2015/wordml/symex" mc:Ignorable="w14 w15 w16se w16cid">
   <w:docDefaults>
     <w:rPrDefault>
       <w:rPr>
@@ -2301,7 +2226,7 @@
     </w:rPrDefault>
     <w:pPrDefault/>
   </w:docDefaults>
-  <w:latentStyles w:defLockedState="0" w:defUIPriority="99" w:defSemiHidden="0" w:defUnhideWhenUsed="0" w:defQFormat="0" w:count="374">
+  <w:latentStyles w:defLockedState="0" w:defUIPriority="99" w:defSemiHidden="0" w:defUnhideWhenUsed="0" w:defQFormat="0" w:count="375">
     <w:lsdException w:name="Normal" w:uiPriority="0" w:qFormat="1"/>
     <w:lsdException w:name="heading 1" w:uiPriority="9" w:qFormat="1"/>
     <w:lsdException w:name="heading 2" w:semiHidden="1" w:uiPriority="9" w:unhideWhenUsed="1" w:qFormat="1"/>
@@ -2407,7 +2332,6 @@
     <w:lsdException w:name="HTML Sample" w:semiHidden="1" w:unhideWhenUsed="1"/>
     <w:lsdException w:name="HTML Typewriter" w:semiHidden="1" w:unhideWhenUsed="1"/>
     <w:lsdException w:name="HTML Variable" w:semiHidden="1" w:unhideWhenUsed="1"/>
-    <w:lsdException w:name="Normal Table" w:semiHidden="1" w:unhideWhenUsed="1"/>
     <w:lsdException w:name="annotation subject" w:semiHidden="1" w:unhideWhenUsed="1"/>
     <w:lsdException w:name="No List" w:semiHidden="1" w:unhideWhenUsed="1"/>
     <w:lsdException w:name="Outline List 1" w:semiHidden="1" w:unhideWhenUsed="1"/>
@@ -2454,10 +2378,8 @@
     <w:lsdException w:name="Table Subtle 2" w:semiHidden="1" w:unhideWhenUsed="1"/>
     <w:lsdException w:name="Table Web 1" w:semiHidden="1" w:unhideWhenUsed="1"/>
     <w:lsdException w:name="Table Web 2" w:semiHidden="1" w:unhideWhenUsed="1"/>
-    <w:lsdException w:name="Table Web 3" w:semiHidden="1" w:unhideWhenUsed="1"/>
     <w:lsdException w:name="Balloon Text" w:semiHidden="1" w:unhideWhenUsed="1"/>
     <w:lsdException w:name="Table Grid" w:uiPriority="39"/>
-    <w:lsdException w:name="Table Theme" w:semiHidden="1" w:unhideWhenUsed="1"/>
     <w:lsdException w:name="Placeholder Text" w:semiHidden="1"/>
     <w:lsdException w:name="No Spacing" w:uiPriority="1" w:qFormat="1"/>
     <w:lsdException w:name="Light Shading" w:uiPriority="60"/>
@@ -2676,6 +2598,7 @@
     <w:lsdException w:name="Mention" w:semiHidden="1" w:unhideWhenUsed="1"/>
     <w:lsdException w:name="Smart Hyperlink" w:semiHidden="1" w:unhideWhenUsed="1"/>
     <w:lsdException w:name="Hashtag" w:semiHidden="1" w:unhideWhenUsed="1"/>
+    <w:lsdException w:name="Unresolved Mention" w:semiHidden="1" w:unhideWhenUsed="1"/>
   </w:latentStyles>
   <w:style w:type="paragraph" w:default="1" w:styleId="Normale">
     <w:name w:val="Normal"/>
@@ -3872,7 +3795,7 @@
 </file>
 
 <file path=customXml/itemProps1.xml><?xml version="1.0" encoding="utf-8"?>
-<ds:datastoreItem xmlns:ds="http://schemas.openxmlformats.org/officeDocument/2006/customXml" ds:itemID="{D71D1F8A-FEF0-4678-A774-7B6ABF8F56F8}">
+<ds:datastoreItem xmlns:ds="http://schemas.openxmlformats.org/officeDocument/2006/customXml" ds:itemID="{D205D059-815F-4FAC-8E2B-80C301198086}">
   <ds:schemaRefs>
     <ds:schemaRef ds:uri="http://schemas.openxmlformats.org/officeDocument/2006/bibliography"/>
   </ds:schemaRefs>

--- a/praticaweb/modelli/invio_soprintendenza_sanatorie.docx
+++ b/praticaweb/modelli/invio_soprintendenza_sanatorie.docx
@@ -10,99 +10,62 @@
         <w:ind w:right="424"/>
         <w:jc w:val="both"/>
         <w:rPr>
-          <w:rFonts w:ascii="Verdana" w:hAnsi="Verdana" w:cs="Verdana"/>
           <w:color w:val="FF0000"/>
-          <w:sz w:val="18"/>
-          <w:szCs w:val="18"/>
-        </w:rPr>
-      </w:pPr>
-      <w:r>
-        <w:rPr>
-          <w:rFonts w:ascii="Verdana" w:hAnsi="Verdana" w:cs="Verdana"/>
-          <w:sz w:val="18"/>
-          <w:szCs w:val="18"/>
+          <w:sz w:val="22"/>
+          <w:szCs w:val="22"/>
+        </w:rPr>
+      </w:pPr>
+      <w:r>
+        <w:rPr>
+          <w:sz w:val="22"/>
+          <w:szCs w:val="22"/>
         </w:rPr>
         <w:t xml:space="preserve">Camogli, </w:t>
       </w:r>
       <w:r>
         <w:rPr>
-          <w:rFonts w:ascii="Verdana" w:hAnsi="Verdana" w:cs="Verdana"/>
-          <w:sz w:val="18"/>
-          <w:szCs w:val="18"/>
-        </w:rPr>
-        <w:t>[</w:t>
-      </w:r>
-      <w:r>
-        <w:rPr>
-          <w:rFonts w:ascii="Verdana" w:hAnsi="Verdana" w:cs="Verdana"/>
-          <w:sz w:val="18"/>
-          <w:szCs w:val="18"/>
-        </w:rPr>
-        <w:t>data</w:t>
-      </w:r>
-      <w:r>
-        <w:rPr>
-          <w:rFonts w:ascii="Verdana" w:hAnsi="Verdana" w:cs="Verdana"/>
-          <w:sz w:val="18"/>
-          <w:szCs w:val="18"/>
-        </w:rPr>
-        <w:t>]</w:t>
+          <w:sz w:val="22"/>
+          <w:szCs w:val="22"/>
+        </w:rPr>
+        <w:t>[data]</w:t>
       </w:r>
     </w:p>
     <w:p>
       <w:pPr>
         <w:rPr>
-          <w:rFonts w:ascii="Verdana" w:hAnsi="Verdana" w:cs="Verdana"/>
-          <w:sz w:val="18"/>
-          <w:szCs w:val="18"/>
-        </w:rPr>
-      </w:pPr>
-      <w:r>
-        <w:rPr>
-          <w:rFonts w:ascii="Verdana" w:hAnsi="Verdana" w:cs="Verdana"/>
-          <w:sz w:val="18"/>
-          <w:szCs w:val="18"/>
+          <w:sz w:val="22"/>
+          <w:szCs w:val="22"/>
+        </w:rPr>
+      </w:pPr>
+      <w:r>
+        <w:rPr>
+          <w:sz w:val="22"/>
+          <w:szCs w:val="22"/>
         </w:rPr>
         <w:t xml:space="preserve">Prot. n° </w:t>
       </w:r>
     </w:p>
     <w:p>
       <w:pPr>
-        <w:tabs>
-          <w:tab w:val="left" w:pos="-567"/>
-        </w:tabs>
-        <w:ind w:right="424"/>
-        <w:jc w:val="both"/>
-        <w:rPr>
-          <w:rFonts w:ascii="Verdana" w:hAnsi="Verdana" w:cs="Verdana"/>
-          <w:color w:val="FF0000"/>
-          <w:sz w:val="18"/>
-          <w:szCs w:val="18"/>
-        </w:rPr>
-      </w:pPr>
-      <w:r>
-        <w:rPr>
-          <w:rFonts w:ascii="Verdana" w:hAnsi="Verdana" w:cs="Verdana"/>
-          <w:sz w:val="18"/>
-          <w:szCs w:val="18"/>
-        </w:rPr>
-        <w:t xml:space="preserve">Allegati n° </w:t>
-      </w:r>
+        <w:jc w:val="right"/>
+        <w:rPr>
+          <w:sz w:val="22"/>
+          <w:szCs w:val="22"/>
+        </w:rPr>
+      </w:pPr>
     </w:p>
     <w:p>
       <w:pPr>
         <w:jc w:val="right"/>
         <w:rPr>
-          <w:rFonts w:ascii="Verdana" w:hAnsi="Verdana" w:cs="Verdana"/>
-          <w:sz w:val="18"/>
-          <w:szCs w:val="18"/>
-        </w:rPr>
-      </w:pPr>
-      <w:r>
-        <w:rPr>
-          <w:rFonts w:ascii="Verdana" w:hAnsi="Verdana" w:cs="Verdana"/>
-          <w:sz w:val="18"/>
-          <w:szCs w:val="18"/>
+          <w:sz w:val="22"/>
+          <w:szCs w:val="22"/>
+        </w:rPr>
+      </w:pPr>
+      <w:r>
+        <w:rPr>
+          <w:sz w:val="22"/>
+          <w:szCs w:val="22"/>
         </w:rPr>
         <w:t>Alla Soprintendenza</w:t>
       </w:r>
@@ -111,24 +74,21 @@
       <w:pPr>
         <w:jc w:val="right"/>
         <w:rPr>
-          <w:rFonts w:ascii="Verdana" w:hAnsi="Verdana" w:cs="Verdana"/>
-          <w:sz w:val="18"/>
-          <w:szCs w:val="18"/>
-        </w:rPr>
-      </w:pPr>
-      <w:r>
-        <w:rPr>
-          <w:rFonts w:ascii="Verdana" w:hAnsi="Verdana" w:cs="Verdana"/>
-          <w:sz w:val="18"/>
-          <w:szCs w:val="18"/>
+          <w:sz w:val="22"/>
+          <w:szCs w:val="22"/>
+        </w:rPr>
+      </w:pPr>
+      <w:r>
+        <w:rPr>
+          <w:sz w:val="22"/>
+          <w:szCs w:val="22"/>
         </w:rPr>
         <w:t xml:space="preserve">Archeologia </w:t>
       </w:r>
       <w:r>
         <w:rPr>
-          <w:rFonts w:ascii="Verdana" w:hAnsi="Verdana" w:cs="Verdana"/>
-          <w:sz w:val="18"/>
-          <w:szCs w:val="18"/>
+          <w:sz w:val="22"/>
+          <w:szCs w:val="22"/>
         </w:rPr>
         <w:t>Belle Arti e Paesaggio</w:t>
       </w:r>
@@ -137,16 +97,14 @@
       <w:pPr>
         <w:jc w:val="right"/>
         <w:rPr>
-          <w:rFonts w:ascii="Verdana" w:hAnsi="Verdana" w:cs="Verdana"/>
-          <w:sz w:val="18"/>
-          <w:szCs w:val="18"/>
-        </w:rPr>
-      </w:pPr>
-      <w:r>
-        <w:rPr>
-          <w:rFonts w:ascii="Verdana" w:hAnsi="Verdana" w:cs="Verdana"/>
-          <w:sz w:val="18"/>
-          <w:szCs w:val="18"/>
+          <w:sz w:val="22"/>
+          <w:szCs w:val="22"/>
+        </w:rPr>
+      </w:pPr>
+      <w:r>
+        <w:rPr>
+          <w:sz w:val="22"/>
+          <w:szCs w:val="22"/>
         </w:rPr>
         <w:t>della Liguria</w:t>
       </w:r>
@@ -155,16 +113,14 @@
       <w:pPr>
         <w:jc w:val="right"/>
         <w:rPr>
-          <w:rFonts w:ascii="Verdana" w:hAnsi="Verdana" w:cs="Verdana"/>
-          <w:sz w:val="18"/>
-          <w:szCs w:val="18"/>
-        </w:rPr>
-      </w:pPr>
-      <w:r>
-        <w:rPr>
-          <w:rFonts w:ascii="Verdana" w:hAnsi="Verdana" w:cs="Verdana"/>
-          <w:sz w:val="18"/>
-          <w:szCs w:val="18"/>
+          <w:sz w:val="22"/>
+          <w:szCs w:val="22"/>
+        </w:rPr>
+      </w:pPr>
+      <w:r>
+        <w:rPr>
+          <w:sz w:val="22"/>
+          <w:szCs w:val="22"/>
         </w:rPr>
         <w:t>Via Balbi 10</w:t>
       </w:r>
@@ -173,25 +129,22 @@
       <w:pPr>
         <w:jc w:val="right"/>
         <w:rPr>
-          <w:rFonts w:ascii="Verdana" w:hAnsi="Verdana" w:cs="Verdana"/>
-          <w:sz w:val="18"/>
-          <w:szCs w:val="18"/>
-        </w:rPr>
-      </w:pPr>
-      <w:r>
-        <w:rPr>
-          <w:rFonts w:ascii="Verdana" w:hAnsi="Verdana" w:cs="Verdana"/>
-          <w:sz w:val="18"/>
-          <w:szCs w:val="18"/>
+          <w:sz w:val="22"/>
+          <w:szCs w:val="22"/>
+        </w:rPr>
+      </w:pPr>
+      <w:r>
+        <w:rPr>
+          <w:sz w:val="22"/>
+          <w:szCs w:val="22"/>
         </w:rPr>
         <w:t>1</w:t>
       </w:r>
       <w:r>
         <w:rPr>
-          <w:rFonts w:ascii="Verdana" w:hAnsi="Verdana" w:cs="Verdana"/>
           <w:noProof/>
-          <w:sz w:val="18"/>
-          <w:szCs w:val="18"/>
+          <w:sz w:val="22"/>
+          <w:szCs w:val="22"/>
           <w:lang w:eastAsia="it-IT"/>
         </w:rPr>
         <mc:AlternateContent>
@@ -268,20 +221,32 @@
       </w:r>
       <w:r>
         <w:rPr>
-          <w:rFonts w:ascii="Verdana" w:hAnsi="Verdana" w:cs="Verdana"/>
-          <w:sz w:val="18"/>
-          <w:szCs w:val="18"/>
-        </w:rPr>
-        <w:t>6126  GENOVA</w:t>
+          <w:sz w:val="22"/>
+          <w:szCs w:val="22"/>
+        </w:rPr>
+        <w:t xml:space="preserve">6126 </w:t>
+      </w:r>
+      <w:r>
+        <w:rPr>
+          <w:sz w:val="22"/>
+          <w:szCs w:val="22"/>
+        </w:rPr>
+        <w:t>-</w:t>
+      </w:r>
+      <w:r>
+        <w:rPr>
+          <w:sz w:val="22"/>
+          <w:szCs w:val="22"/>
+        </w:rPr>
+        <w:t xml:space="preserve"> GENOVA</w:t>
       </w:r>
     </w:p>
     <w:p>
       <w:pPr>
         <w:jc w:val="right"/>
         <w:rPr>
-          <w:rFonts w:ascii="Verdana" w:hAnsi="Verdana" w:cs="Verdana"/>
-          <w:sz w:val="18"/>
-          <w:szCs w:val="18"/>
+          <w:sz w:val="22"/>
+          <w:szCs w:val="22"/>
         </w:rPr>
       </w:pPr>
     </w:p>
@@ -306,8 +271,8 @@
         <w:tblLook w:val="04A0" w:firstRow="1" w:lastRow="0" w:firstColumn="1" w:lastColumn="0" w:noHBand="0" w:noVBand="1"/>
       </w:tblPr>
       <w:tblGrid>
-        <w:gridCol w:w="5792"/>
-        <w:gridCol w:w="3791"/>
+        <w:gridCol w:w="5884"/>
+        <w:gridCol w:w="3699"/>
       </w:tblGrid>
       <w:tr>
         <w:tc>
@@ -332,27 +297,24 @@
               </w:pBdr>
               <w:jc w:val="right"/>
               <w:rPr>
-                <w:rFonts w:ascii="Verdana" w:hAnsi="Verdana"/>
                 <w:color w:val="000000"/>
-                <w:sz w:val="18"/>
-                <w:szCs w:val="18"/>
+                <w:sz w:val="22"/>
+                <w:szCs w:val="22"/>
               </w:rPr>
             </w:pPr>
             <w:r>
               <w:rPr>
-                <w:rFonts w:ascii="Verdana" w:hAnsi="Verdana"/>
                 <w:color w:val="000000"/>
-                <w:sz w:val="18"/>
-                <w:szCs w:val="18"/>
+                <w:sz w:val="22"/>
+                <w:szCs w:val="22"/>
               </w:rPr>
               <w:t>e</w:t>
             </w:r>
             <w:r>
               <w:rPr>
-                <w:rFonts w:ascii="Verdana" w:hAnsi="Verdana"/>
                 <w:color w:val="000000"/>
-                <w:sz w:val="18"/>
-                <w:szCs w:val="18"/>
+                <w:sz w:val="22"/>
+                <w:szCs w:val="22"/>
               </w:rPr>
               <w:t xml:space="preserve"> p.c.</w:t>
             </w:r>
@@ -389,7 +351,7 @@
               <w:tblLook w:val="04A0" w:firstRow="1" w:lastRow="0" w:firstColumn="1" w:lastColumn="0" w:noHBand="0" w:noVBand="1"/>
             </w:tblPr>
             <w:tblGrid>
-              <w:gridCol w:w="3681"/>
+              <w:gridCol w:w="3589"/>
             </w:tblGrid>
             <w:tr>
               <w:tc>
@@ -414,53 +376,56 @@
                     </w:pBdr>
                     <w:jc w:val="right"/>
                     <w:rPr>
-                      <w:rFonts w:ascii="Verdana" w:hAnsi="Verdana"/>
-                      <w:sz w:val="18"/>
-                      <w:szCs w:val="18"/>
+                      <w:sz w:val="22"/>
+                      <w:szCs w:val="22"/>
                     </w:rPr>
                   </w:pPr>
                   <w:bookmarkStart w:id="0" w:name="_Hlk482805935"/>
                   <w:r>
                     <w:rPr>
-                      <w:rFonts w:ascii="Verdana" w:hAnsi="Verdana"/>
-                      <w:sz w:val="18"/>
-                      <w:szCs w:val="18"/>
+                      <w:sz w:val="22"/>
+                      <w:szCs w:val="22"/>
                     </w:rPr>
                     <w:t>[</w:t>
                   </w:r>
                   <w:proofErr w:type="spellStart"/>
+                  <w:proofErr w:type="gramStart"/>
                   <w:r>
                     <w:rPr>
-                      <w:rFonts w:ascii="Verdana" w:hAnsi="Verdana"/>
-                      <w:sz w:val="18"/>
-                      <w:szCs w:val="18"/>
+                      <w:sz w:val="22"/>
+                      <w:szCs w:val="22"/>
                     </w:rPr>
-                    <w:t>richiedenti.nominativo;block</w:t>
+                    <w:t>richiedenti.nominativo</w:t>
+                  </w:r>
+                  <w:proofErr w:type="gramEnd"/>
+                  <w:r>
+                    <w:rPr>
+                      <w:sz w:val="22"/>
+                      <w:szCs w:val="22"/>
+                    </w:rPr>
+                    <w:t>;block</w:t>
                   </w:r>
                   <w:proofErr w:type="spellEnd"/>
                   <w:r>
                     <w:rPr>
-                      <w:rFonts w:ascii="Verdana" w:hAnsi="Verdana"/>
-                      <w:sz w:val="18"/>
-                      <w:szCs w:val="18"/>
+                      <w:sz w:val="22"/>
+                      <w:szCs w:val="22"/>
                     </w:rPr>
                     <w:t>=</w:t>
                   </w:r>
                   <w:proofErr w:type="spellStart"/>
                   <w:r>
                     <w:rPr>
-                      <w:rFonts w:ascii="Verdana" w:hAnsi="Verdana"/>
-                      <w:sz w:val="18"/>
-                      <w:szCs w:val="18"/>
+                      <w:sz w:val="22"/>
+                      <w:szCs w:val="22"/>
                     </w:rPr>
                     <w:t>tbs:row</w:t>
                   </w:r>
                   <w:proofErr w:type="spellEnd"/>
                   <w:r>
                     <w:rPr>
-                      <w:rFonts w:ascii="Verdana" w:hAnsi="Verdana"/>
-                      <w:sz w:val="18"/>
-                      <w:szCs w:val="18"/>
+                      <w:sz w:val="22"/>
+                      <w:szCs w:val="22"/>
                     </w:rPr>
                     <w:t>]</w:t>
                   </w:r>
@@ -476,34 +441,32 @@
                     </w:pBdr>
                     <w:jc w:val="right"/>
                     <w:rPr>
-                      <w:rFonts w:ascii="Verdana" w:hAnsi="Verdana"/>
-                      <w:sz w:val="18"/>
-                      <w:szCs w:val="18"/>
+                      <w:sz w:val="22"/>
+                      <w:szCs w:val="22"/>
                     </w:rPr>
                   </w:pPr>
                   <w:r>
                     <w:rPr>
-                      <w:rFonts w:ascii="Verdana" w:hAnsi="Verdana"/>
-                      <w:sz w:val="18"/>
-                      <w:szCs w:val="18"/>
+                      <w:sz w:val="22"/>
+                      <w:szCs w:val="22"/>
                     </w:rPr>
                     <w:t>[</w:t>
                   </w:r>
                   <w:proofErr w:type="spellStart"/>
+                  <w:proofErr w:type="gramStart"/>
                   <w:r>
                     <w:rPr>
-                      <w:rFonts w:ascii="Verdana" w:hAnsi="Verdana"/>
-                      <w:sz w:val="18"/>
-                      <w:szCs w:val="18"/>
+                      <w:sz w:val="22"/>
+                      <w:szCs w:val="22"/>
                     </w:rPr>
                     <w:t>richiedenti.indirizzo</w:t>
                   </w:r>
                   <w:proofErr w:type="spellEnd"/>
+                  <w:proofErr w:type="gramEnd"/>
                   <w:r>
                     <w:rPr>
-                      <w:rFonts w:ascii="Verdana" w:hAnsi="Verdana"/>
-                      <w:sz w:val="18"/>
-                      <w:szCs w:val="18"/>
+                      <w:sz w:val="22"/>
+                      <w:szCs w:val="22"/>
                     </w:rPr>
                     <w:t>]</w:t>
                   </w:r>
@@ -519,110 +482,99 @@
                     </w:pBdr>
                     <w:jc w:val="right"/>
                     <w:rPr>
-                      <w:rFonts w:ascii="Verdana" w:hAnsi="Verdana"/>
-                      <w:sz w:val="18"/>
-                      <w:szCs w:val="18"/>
+                      <w:sz w:val="22"/>
+                      <w:szCs w:val="22"/>
                     </w:rPr>
                   </w:pPr>
                   <w:r>
                     <w:rPr>
-                      <w:rFonts w:ascii="Verdana" w:hAnsi="Verdana"/>
-                      <w:sz w:val="18"/>
-                      <w:szCs w:val="18"/>
+                      <w:sz w:val="22"/>
+                      <w:szCs w:val="22"/>
                     </w:rPr>
                     <w:t>[</w:t>
                   </w:r>
                   <w:proofErr w:type="spellStart"/>
                   <w:r>
                     <w:rPr>
-                      <w:rFonts w:ascii="Verdana" w:hAnsi="Verdana"/>
-                      <w:sz w:val="18"/>
-                      <w:szCs w:val="18"/>
+                      <w:sz w:val="22"/>
+                      <w:szCs w:val="22"/>
                     </w:rPr>
                     <w:t>richie</w:t>
                   </w:r>
                   <w:r>
                     <w:rPr>
-                      <w:rFonts w:ascii="Verdana" w:hAnsi="Verdana"/>
-                      <w:sz w:val="18"/>
-                      <w:szCs w:val="18"/>
+                      <w:sz w:val="22"/>
+                      <w:szCs w:val="22"/>
                     </w:rPr>
                     <w:t>denti.cap</w:t>
                   </w:r>
                   <w:proofErr w:type="spellEnd"/>
                   <w:r>
                     <w:rPr>
-                      <w:rFonts w:ascii="Verdana" w:hAnsi="Verdana"/>
-                      <w:sz w:val="18"/>
-                      <w:szCs w:val="18"/>
+                      <w:sz w:val="22"/>
+                      <w:szCs w:val="22"/>
                     </w:rPr>
                     <w:t xml:space="preserve">] </w:t>
                   </w:r>
                   <w:r>
                     <w:rPr>
-                      <w:rFonts w:ascii="Verdana" w:hAnsi="Verdana"/>
-                      <w:sz w:val="18"/>
-                      <w:szCs w:val="18"/>
+                      <w:sz w:val="22"/>
+                      <w:szCs w:val="22"/>
                     </w:rPr>
                     <w:t xml:space="preserve">- </w:t>
                   </w:r>
                   <w:r>
                     <w:rPr>
-                      <w:rFonts w:ascii="Verdana" w:hAnsi="Verdana"/>
-                      <w:sz w:val="18"/>
-                      <w:szCs w:val="18"/>
+                      <w:sz w:val="22"/>
+                      <w:szCs w:val="22"/>
+                    </w:rPr>
+                    <w:t>[</w:t>
+                  </w:r>
+                  <w:proofErr w:type="spellStart"/>
+                  <w:proofErr w:type="gramStart"/>
+                  <w:r>
+                    <w:rPr>
+                      <w:sz w:val="22"/>
+                      <w:szCs w:val="22"/>
+                    </w:rPr>
+                    <w:t>richiedenti.comune</w:t>
+                  </w:r>
+                  <w:proofErr w:type="spellEnd"/>
+                  <w:proofErr w:type="gramEnd"/>
+                  <w:r>
+                    <w:rPr>
+                      <w:sz w:val="22"/>
+                      <w:szCs w:val="22"/>
+                    </w:rPr>
+                    <w:t>] (</w:t>
+                  </w:r>
+                  <w:r>
+                    <w:rPr>
+                      <w:sz w:val="22"/>
+                      <w:szCs w:val="22"/>
                     </w:rPr>
                     <w:t>[</w:t>
                   </w:r>
                   <w:proofErr w:type="spellStart"/>
                   <w:r>
                     <w:rPr>
-                      <w:rFonts w:ascii="Verdana" w:hAnsi="Verdana"/>
-                      <w:sz w:val="18"/>
-                      <w:szCs w:val="18"/>
-                    </w:rPr>
-                    <w:t>richiedenti.comune</w:t>
-                  </w:r>
-                  <w:proofErr w:type="spellEnd"/>
-                  <w:r>
-                    <w:rPr>
-                      <w:rFonts w:ascii="Verdana" w:hAnsi="Verdana"/>
-                      <w:sz w:val="18"/>
-                      <w:szCs w:val="18"/>
-                    </w:rPr>
-                    <w:t>] (</w:t>
-                  </w:r>
-                  <w:r>
-                    <w:rPr>
-                      <w:rFonts w:ascii="Verdana" w:hAnsi="Verdana"/>
-                      <w:sz w:val="18"/>
-                      <w:szCs w:val="18"/>
-                    </w:rPr>
-                    <w:t>[</w:t>
-                  </w:r>
-                  <w:proofErr w:type="spellStart"/>
-                  <w:r>
-                    <w:rPr>
-                      <w:rFonts w:ascii="Verdana" w:hAnsi="Verdana"/>
-                      <w:sz w:val="18"/>
-                      <w:szCs w:val="18"/>
+                      <w:sz w:val="22"/>
+                      <w:szCs w:val="22"/>
                     </w:rPr>
                     <w:t>richiedenti.prov</w:t>
                   </w:r>
                   <w:proofErr w:type="spellEnd"/>
                   <w:r>
                     <w:rPr>
-                      <w:rFonts w:ascii="Verdana" w:hAnsi="Verdana"/>
-                      <w:sz w:val="18"/>
-                      <w:szCs w:val="18"/>
+                      <w:sz w:val="22"/>
+                      <w:szCs w:val="22"/>
                     </w:rPr>
                     <w:t>]</w:t>
                   </w:r>
                   <w:r>
                     <w:rPr>
-                      <w:rFonts w:ascii="Verdana" w:hAnsi="Verdana"/>
-                      <w:sz w:val="18"/>
-                      <w:szCs w:val="18"/>
+                      <w:sz w:val="22"/>
+                      <w:szCs w:val="22"/>
                     </w:rPr>
                     <w:t>)</w:t>
                   </w:r>
@@ -635,6 +587,10 @@
             <w:pPr>
               <w:pStyle w:val="Contenutotabella"/>
               <w:jc w:val="right"/>
+              <w:rPr>
+                <w:sz w:val="22"/>
+                <w:szCs w:val="22"/>
+              </w:rPr>
             </w:pPr>
           </w:p>
         </w:tc>
@@ -644,9 +600,8 @@
       <w:pPr>
         <w:jc w:val="right"/>
         <w:rPr>
-          <w:rFonts w:ascii="Verdana" w:hAnsi="Verdana" w:cs="Verdana"/>
-          <w:sz w:val="18"/>
-          <w:szCs w:val="18"/>
+          <w:sz w:val="22"/>
+          <w:szCs w:val="22"/>
         </w:rPr>
       </w:pPr>
     </w:p>
@@ -690,88 +645,80 @@
               <w:pStyle w:val="Contenutotabella"/>
               <w:jc w:val="right"/>
               <w:rPr>
-                <w:rFonts w:ascii="Verdana" w:hAnsi="Verdana"/>
-                <w:sz w:val="18"/>
-                <w:szCs w:val="18"/>
+                <w:sz w:val="22"/>
+                <w:szCs w:val="22"/>
               </w:rPr>
             </w:pPr>
             <w:r>
               <w:rPr>
-                <w:rFonts w:ascii="Verdana" w:hAnsi="Verdana"/>
-                <w:sz w:val="18"/>
-                <w:szCs w:val="18"/>
+                <w:sz w:val="22"/>
+                <w:szCs w:val="22"/>
               </w:rPr>
               <w:t>[</w:t>
             </w:r>
             <w:proofErr w:type="spellStart"/>
+            <w:proofErr w:type="gramStart"/>
             <w:r>
               <w:rPr>
-                <w:rFonts w:ascii="Verdana" w:hAnsi="Verdana"/>
-                <w:sz w:val="18"/>
-                <w:szCs w:val="18"/>
+                <w:sz w:val="22"/>
+                <w:szCs w:val="22"/>
               </w:rPr>
               <w:t>progettisti.app;block</w:t>
             </w:r>
             <w:proofErr w:type="spellEnd"/>
+            <w:proofErr w:type="gramEnd"/>
             <w:r>
               <w:rPr>
-                <w:rFonts w:ascii="Verdana" w:hAnsi="Verdana"/>
-                <w:sz w:val="18"/>
-                <w:szCs w:val="18"/>
+                <w:sz w:val="22"/>
+                <w:szCs w:val="22"/>
               </w:rPr>
               <w:t>=</w:t>
             </w:r>
             <w:proofErr w:type="spellStart"/>
             <w:r>
               <w:rPr>
-                <w:rFonts w:ascii="Verdana" w:hAnsi="Verdana"/>
-                <w:sz w:val="18"/>
-                <w:szCs w:val="18"/>
+                <w:sz w:val="22"/>
+                <w:szCs w:val="22"/>
               </w:rPr>
               <w:t>tbs:row</w:t>
             </w:r>
             <w:proofErr w:type="spellEnd"/>
             <w:r>
               <w:rPr>
-                <w:rFonts w:ascii="Verdana" w:hAnsi="Verdana"/>
-                <w:sz w:val="18"/>
-                <w:szCs w:val="18"/>
+                <w:sz w:val="22"/>
+                <w:szCs w:val="22"/>
               </w:rPr>
               <w:t>] [</w:t>
             </w:r>
             <w:proofErr w:type="spellStart"/>
             <w:r>
               <w:rPr>
-                <w:rFonts w:ascii="Verdana" w:hAnsi="Verdana"/>
-                <w:sz w:val="18"/>
-                <w:szCs w:val="18"/>
+                <w:sz w:val="22"/>
+                <w:szCs w:val="22"/>
               </w:rPr>
               <w:t>progettisti.nome</w:t>
             </w:r>
             <w:proofErr w:type="spellEnd"/>
             <w:r>
               <w:rPr>
-                <w:rFonts w:ascii="Verdana" w:hAnsi="Verdana"/>
-                <w:sz w:val="18"/>
-                <w:szCs w:val="18"/>
+                <w:sz w:val="22"/>
+                <w:szCs w:val="22"/>
               </w:rPr>
               <w:t>] [</w:t>
             </w:r>
             <w:proofErr w:type="spellStart"/>
             <w:r>
               <w:rPr>
-                <w:rFonts w:ascii="Verdana" w:hAnsi="Verdana"/>
-                <w:sz w:val="18"/>
-                <w:szCs w:val="18"/>
+                <w:sz w:val="22"/>
+                <w:szCs w:val="22"/>
               </w:rPr>
               <w:t>progettisti.cognome</w:t>
             </w:r>
             <w:proofErr w:type="spellEnd"/>
             <w:r>
               <w:rPr>
-                <w:rFonts w:ascii="Verdana" w:hAnsi="Verdana"/>
-                <w:sz w:val="18"/>
-                <w:szCs w:val="18"/>
+                <w:sz w:val="22"/>
+                <w:szCs w:val="22"/>
               </w:rPr>
               <w:t>]</w:t>
             </w:r>
@@ -781,44 +728,32 @@
               <w:pStyle w:val="Contenutotabella"/>
               <w:jc w:val="right"/>
               <w:rPr>
-                <w:rFonts w:ascii="Verdana" w:hAnsi="Verdana"/>
-                <w:sz w:val="18"/>
-                <w:szCs w:val="18"/>
+                <w:sz w:val="22"/>
+                <w:szCs w:val="22"/>
               </w:rPr>
             </w:pPr>
             <w:r>
               <w:rPr>
-                <w:rFonts w:ascii="Verdana" w:hAnsi="Verdana"/>
-                <w:sz w:val="18"/>
-                <w:szCs w:val="18"/>
+                <w:sz w:val="22"/>
+                <w:szCs w:val="22"/>
               </w:rPr>
               <w:t>[</w:t>
             </w:r>
             <w:proofErr w:type="spellStart"/>
+            <w:proofErr w:type="gramStart"/>
             <w:r>
               <w:rPr>
-                <w:rFonts w:ascii="Verdana" w:hAnsi="Verdana"/>
-                <w:sz w:val="18"/>
-                <w:szCs w:val="18"/>
+                <w:sz w:val="22"/>
+                <w:szCs w:val="22"/>
               </w:rPr>
-              <w:t>progettisti</w:t>
+              <w:t>progettisti.indirizzo</w:t>
             </w:r>
-            <w:bookmarkStart w:id="1" w:name="_GoBack"/>
-            <w:bookmarkEnd w:id="1"/>
+            <w:proofErr w:type="spellEnd"/>
+            <w:proofErr w:type="gramEnd"/>
             <w:r>
               <w:rPr>
-                <w:rFonts w:ascii="Verdana" w:hAnsi="Verdana"/>
-                <w:sz w:val="18"/>
-                <w:szCs w:val="18"/>
-              </w:rPr>
-              <w:t>.indirizzo</w:t>
-            </w:r>
-            <w:proofErr w:type="spellEnd"/>
-            <w:r>
-              <w:rPr>
-                <w:rFonts w:ascii="Verdana" w:hAnsi="Verdana"/>
-                <w:sz w:val="18"/>
-                <w:szCs w:val="18"/>
+                <w:sz w:val="22"/>
+                <w:szCs w:val="22"/>
               </w:rPr>
               <w:t>]</w:t>
             </w:r>
@@ -827,70 +762,64 @@
             <w:pPr>
               <w:jc w:val="right"/>
               <w:rPr>
-                <w:rFonts w:ascii="Verdana" w:hAnsi="Verdana" w:cs="Verdana"/>
-                <w:sz w:val="18"/>
-                <w:szCs w:val="18"/>
+                <w:sz w:val="22"/>
+                <w:szCs w:val="22"/>
               </w:rPr>
             </w:pPr>
             <w:r>
               <w:rPr>
-                <w:rFonts w:ascii="Verdana" w:hAnsi="Verdana"/>
-                <w:sz w:val="18"/>
-                <w:szCs w:val="18"/>
+                <w:sz w:val="22"/>
+                <w:szCs w:val="22"/>
               </w:rPr>
               <w:t>[</w:t>
             </w:r>
             <w:proofErr w:type="spellStart"/>
             <w:r>
               <w:rPr>
-                <w:rFonts w:ascii="Verdana" w:hAnsi="Verdana"/>
-                <w:sz w:val="18"/>
-                <w:szCs w:val="18"/>
+                <w:sz w:val="22"/>
+                <w:szCs w:val="22"/>
               </w:rPr>
               <w:t>progettisti.cap</w:t>
             </w:r>
             <w:proofErr w:type="spellEnd"/>
             <w:r>
               <w:rPr>
-                <w:rFonts w:ascii="Verdana" w:hAnsi="Verdana"/>
-                <w:sz w:val="18"/>
-                <w:szCs w:val="18"/>
+                <w:sz w:val="22"/>
+                <w:szCs w:val="22"/>
               </w:rPr>
               <w:t>] - [</w:t>
             </w:r>
             <w:proofErr w:type="spellStart"/>
+            <w:proofErr w:type="gramStart"/>
             <w:r>
               <w:rPr>
-                <w:rFonts w:ascii="Verdana" w:hAnsi="Verdana"/>
-                <w:sz w:val="18"/>
-                <w:szCs w:val="18"/>
+                <w:sz w:val="22"/>
+                <w:szCs w:val="22"/>
               </w:rPr>
               <w:t>progettisti.comune</w:t>
             </w:r>
             <w:proofErr w:type="spellEnd"/>
+            <w:proofErr w:type="gramEnd"/>
             <w:r>
               <w:rPr>
-                <w:rFonts w:ascii="Verdana" w:hAnsi="Verdana"/>
-                <w:sz w:val="18"/>
-                <w:szCs w:val="18"/>
+                <w:sz w:val="22"/>
+                <w:szCs w:val="22"/>
               </w:rPr>
               <w:t>] ([</w:t>
             </w:r>
             <w:proofErr w:type="spellStart"/>
             <w:r>
               <w:rPr>
-                <w:rFonts w:ascii="Verdana" w:hAnsi="Verdana"/>
-                <w:sz w:val="18"/>
-                <w:szCs w:val="18"/>
+                <w:sz w:val="22"/>
+                <w:szCs w:val="22"/>
               </w:rPr>
               <w:t>progettisti.prov</w:t>
             </w:r>
             <w:proofErr w:type="spellEnd"/>
             <w:r>
               <w:rPr>
-                <w:rFonts w:ascii="Verdana" w:hAnsi="Verdana"/>
-                <w:sz w:val="18"/>
-                <w:szCs w:val="18"/>
+                <w:sz w:val="22"/>
+                <w:szCs w:val="22"/>
               </w:rPr>
               <w:t>])</w:t>
             </w:r>
@@ -906,9 +835,8 @@
               </w:pBdr>
               <w:jc w:val="right"/>
               <w:rPr>
-                <w:rFonts w:ascii="Verdana" w:hAnsi="Verdana"/>
-                <w:sz w:val="18"/>
-                <w:szCs w:val="18"/>
+                <w:sz w:val="22"/>
+                <w:szCs w:val="22"/>
               </w:rPr>
             </w:pPr>
           </w:p>
@@ -917,16 +845,6 @@
     </w:tbl>
     <w:p>
       <w:pPr>
-        <w:jc w:val="right"/>
-        <w:rPr>
-          <w:rFonts w:ascii="Verdana" w:hAnsi="Verdana" w:cs="Verdana"/>
-          <w:sz w:val="18"/>
-          <w:szCs w:val="18"/>
-        </w:rPr>
-      </w:pPr>
-    </w:p>
-    <w:p>
-      <w:pPr>
         <w:pStyle w:val="Corpodeltesto2"/>
         <w:tabs>
           <w:tab w:val="left" w:pos="2410"/>
@@ -935,23 +853,12 @@
         <w:ind w:left="2268" w:right="98" w:hanging="2268"/>
         <w:jc w:val="both"/>
         <w:rPr>
-          <w:rFonts w:ascii="Verdana" w:hAnsi="Verdana" w:cs="Verdana"/>
           <w:b/>
-          <w:sz w:val="18"/>
-          <w:szCs w:val="18"/>
+          <w:sz w:val="16"/>
+          <w:szCs w:val="16"/>
           <w:u w:val="single"/>
         </w:rPr>
       </w:pPr>
-      <w:r>
-        <w:rPr>
-          <w:rFonts w:ascii="Verdana" w:hAnsi="Verdana" w:cs="Verdana"/>
-          <w:b/>
-          <w:sz w:val="18"/>
-          <w:szCs w:val="18"/>
-          <w:u w:val="single"/>
-        </w:rPr>
-        <w:t>RACCOMANDATA A/R</w:t>
-      </w:r>
     </w:p>
     <w:p>
       <w:pPr>
@@ -963,107 +870,138 @@
         <w:ind w:left="2268" w:right="98" w:hanging="2268"/>
         <w:jc w:val="both"/>
         <w:rPr>
-          <w:rFonts w:ascii="Verdana" w:hAnsi="Verdana" w:cs="Verdana"/>
           <w:b/>
-          <w:sz w:val="12"/>
-          <w:szCs w:val="12"/>
-        </w:rPr>
-      </w:pPr>
+          <w:sz w:val="22"/>
+          <w:szCs w:val="22"/>
+          <w:u w:val="single"/>
+        </w:rPr>
+      </w:pPr>
+      <w:r>
+        <w:rPr>
+          <w:b/>
+          <w:sz w:val="22"/>
+          <w:szCs w:val="22"/>
+          <w:u w:val="single"/>
+        </w:rPr>
+        <w:t>RACCOMANDATA A/R</w:t>
+      </w:r>
     </w:p>
     <w:p>
       <w:pPr>
+        <w:pStyle w:val="Corpodeltesto2"/>
+        <w:tabs>
+          <w:tab w:val="left" w:pos="2410"/>
+        </w:tabs>
+        <w:spacing w:after="0" w:line="240" w:lineRule="auto"/>
+        <w:ind w:left="2268" w:right="98" w:hanging="2268"/>
+        <w:jc w:val="both"/>
+        <w:rPr>
+          <w:b/>
+          <w:sz w:val="16"/>
+          <w:szCs w:val="16"/>
+        </w:rPr>
+      </w:pPr>
+    </w:p>
+    <w:p>
+      <w:pPr>
         <w:ind w:left="2126" w:hanging="2126"/>
         <w:jc w:val="both"/>
         <w:rPr>
-          <w:rFonts w:ascii="Verdana" w:hAnsi="Verdana" w:cs="Verdana"/>
           <w:b/>
-          <w:sz w:val="18"/>
-          <w:szCs w:val="18"/>
-        </w:rPr>
-      </w:pPr>
-      <w:r>
-        <w:rPr>
-          <w:rFonts w:ascii="Verdana" w:hAnsi="Verdana" w:cs="Verdana"/>
+          <w:sz w:val="22"/>
+          <w:szCs w:val="22"/>
+        </w:rPr>
+      </w:pPr>
+      <w:r>
+        <w:rPr>
           <w:b/>
-          <w:sz w:val="18"/>
-          <w:szCs w:val="18"/>
+          <w:sz w:val="22"/>
+          <w:szCs w:val="22"/>
         </w:rPr>
         <w:t>OGGETTO</w:t>
       </w:r>
       <w:r>
         <w:rPr>
-          <w:rFonts w:ascii="Verdana" w:hAnsi="Verdana" w:cs="Verdana"/>
           <w:b/>
-          <w:sz w:val="18"/>
-          <w:szCs w:val="18"/>
+          <w:sz w:val="22"/>
+          <w:szCs w:val="22"/>
         </w:rPr>
         <w:tab/>
       </w:r>
-      <w:bookmarkStart w:id="2" w:name="_Hlk482802922"/>
-      <w:r>
-        <w:rPr>
-          <w:rFonts w:ascii="Verdana" w:hAnsi="Verdana" w:cs="Verdana"/>
-          <w:sz w:val="18"/>
-          <w:szCs w:val="18"/>
-        </w:rPr>
-        <w:t>[oggetto]</w:t>
-      </w:r>
-      <w:bookmarkEnd w:id="2"/>
-      <w:r>
-        <w:rPr>
-          <w:rFonts w:ascii="Verdana" w:hAnsi="Verdana" w:cs="Verdana"/>
-          <w:sz w:val="18"/>
-          <w:szCs w:val="18"/>
+      <w:bookmarkStart w:id="1" w:name="_Hlk482802922"/>
+      <w:proofErr w:type="gramStart"/>
+      <w:r>
+        <w:rPr>
+          <w:b/>
+          <w:sz w:val="22"/>
+          <w:szCs w:val="22"/>
+        </w:rPr>
+        <w:t xml:space="preserve">   </w:t>
+      </w:r>
+      <w:r>
+        <w:rPr>
+          <w:sz w:val="22"/>
+          <w:szCs w:val="22"/>
+        </w:rPr>
+        <w:t>[</w:t>
+      </w:r>
+      <w:proofErr w:type="gramEnd"/>
+      <w:r>
+        <w:rPr>
+          <w:sz w:val="22"/>
+          <w:szCs w:val="22"/>
+        </w:rPr>
+        <w:t>oggetto]</w:t>
+      </w:r>
+      <w:bookmarkEnd w:id="1"/>
+      <w:r>
+        <w:rPr>
+          <w:sz w:val="22"/>
+          <w:szCs w:val="22"/>
         </w:rPr>
         <w:t>, in</w:t>
       </w:r>
       <w:r>
         <w:rPr>
-          <w:rFonts w:ascii="Verdana" w:hAnsi="Verdana" w:cs="Verdana"/>
-          <w:sz w:val="18"/>
-          <w:szCs w:val="18"/>
+          <w:sz w:val="22"/>
+          <w:szCs w:val="22"/>
         </w:rPr>
         <w:t xml:space="preserve"> [ubicazione] </w:t>
       </w:r>
       <w:r>
         <w:rPr>
-          <w:rFonts w:ascii="Verdana" w:hAnsi="Verdana" w:cs="Verdana"/>
-          <w:sz w:val="18"/>
-          <w:szCs w:val="18"/>
+          <w:sz w:val="22"/>
+          <w:szCs w:val="22"/>
         </w:rPr>
         <w:t>(</w:t>
       </w:r>
       <w:r>
         <w:rPr>
-          <w:rFonts w:ascii="Verdana" w:hAnsi="Verdana" w:cs="Verdana"/>
-          <w:sz w:val="18"/>
-          <w:szCs w:val="18"/>
+          <w:sz w:val="22"/>
+          <w:szCs w:val="22"/>
         </w:rPr>
         <w:t>[</w:t>
       </w:r>
       <w:proofErr w:type="spellStart"/>
       <w:r>
         <w:rPr>
-          <w:rFonts w:ascii="Verdana" w:hAnsi="Verdana" w:cs="Verdana"/>
-          <w:sz w:val="18"/>
-          <w:szCs w:val="18"/>
+          <w:sz w:val="22"/>
+          <w:szCs w:val="22"/>
         </w:rPr>
         <w:t>elenco_ct</w:t>
       </w:r>
       <w:proofErr w:type="spellEnd"/>
       <w:r>
         <w:rPr>
-          <w:rFonts w:ascii="Verdana" w:hAnsi="Verdana" w:cs="Verdana"/>
-          <w:sz w:val="18"/>
-          <w:szCs w:val="18"/>
+          <w:sz w:val="22"/>
+          <w:szCs w:val="22"/>
         </w:rPr>
         <w:t>]</w:t>
       </w:r>
       <w:r>
         <w:rPr>
-          <w:rFonts w:ascii="Verdana" w:hAnsi="Verdana" w:cs="Verdana"/>
-          <w:sz w:val="18"/>
-          <w:szCs w:val="18"/>
+          <w:sz w:val="22"/>
+          <w:szCs w:val="22"/>
         </w:rPr>
         <w:t>)</w:t>
       </w:r>
@@ -1073,27 +1011,24 @@
         <w:ind w:left="2126" w:hanging="2126"/>
         <w:jc w:val="both"/>
         <w:rPr>
-          <w:rFonts w:ascii="Verdana" w:hAnsi="Verdana" w:cs="Verdana"/>
           <w:b/>
-          <w:sz w:val="18"/>
-          <w:szCs w:val="18"/>
-        </w:rPr>
-      </w:pPr>
-      <w:r>
-        <w:rPr>
-          <w:rFonts w:ascii="Verdana" w:hAnsi="Verdana" w:cs="Verdana"/>
+          <w:sz w:val="16"/>
+          <w:szCs w:val="16"/>
+        </w:rPr>
+      </w:pPr>
+      <w:r>
+        <w:rPr>
           <w:b/>
-          <w:sz w:val="18"/>
-          <w:szCs w:val="18"/>
+          <w:sz w:val="16"/>
+          <w:szCs w:val="16"/>
         </w:rPr>
         <w:tab/>
       </w:r>
       <w:r>
         <w:rPr>
-          <w:rFonts w:ascii="Verdana" w:hAnsi="Verdana" w:cs="Verdana"/>
           <w:b/>
-          <w:sz w:val="18"/>
-          <w:szCs w:val="18"/>
+          <w:sz w:val="16"/>
+          <w:szCs w:val="16"/>
         </w:rPr>
         <w:tab/>
       </w:r>
@@ -1106,61 +1041,64 @@
         </w:tabs>
         <w:spacing w:after="0" w:line="240" w:lineRule="auto"/>
         <w:rPr>
-          <w:rFonts w:ascii="Verdana" w:hAnsi="Verdana" w:cs="Verdana"/>
-          <w:sz w:val="18"/>
-          <w:szCs w:val="18"/>
-        </w:rPr>
-      </w:pPr>
-      <w:r>
-        <w:rPr>
-          <w:rFonts w:ascii="Verdana" w:hAnsi="Verdana" w:cs="Verdana"/>
+          <w:sz w:val="22"/>
+          <w:szCs w:val="22"/>
+        </w:rPr>
+      </w:pPr>
+      <w:r>
+        <w:rPr>
           <w:b/>
-          <w:sz w:val="18"/>
-          <w:szCs w:val="18"/>
+          <w:sz w:val="22"/>
+          <w:szCs w:val="22"/>
         </w:rPr>
         <w:t>RICHIEDENTE</w:t>
       </w:r>
       <w:r>
         <w:rPr>
-          <w:rFonts w:ascii="Verdana" w:hAnsi="Verdana" w:cs="Verdana"/>
           <w:b/>
-          <w:sz w:val="18"/>
-          <w:szCs w:val="18"/>
+          <w:sz w:val="22"/>
+          <w:szCs w:val="22"/>
         </w:rPr>
         <w:tab/>
       </w:r>
       <w:r>
         <w:rPr>
-          <w:rFonts w:ascii="Verdana" w:hAnsi="Verdana" w:cs="Verdana"/>
           <w:b/>
-          <w:sz w:val="18"/>
-          <w:szCs w:val="18"/>
+          <w:sz w:val="22"/>
+          <w:szCs w:val="22"/>
         </w:rPr>
         <w:tab/>
       </w:r>
-      <w:r>
-        <w:rPr>
-          <w:rFonts w:ascii="Verdana" w:hAnsi="Verdana" w:cs="Verdana"/>
-          <w:sz w:val="18"/>
-          <w:szCs w:val="18"/>
+      <w:proofErr w:type="gramStart"/>
+      <w:r>
+        <w:rPr>
+          <w:b/>
+          <w:sz w:val="22"/>
+          <w:szCs w:val="22"/>
+        </w:rPr>
+        <w:t xml:space="preserve">   </w:t>
+      </w:r>
+      <w:r>
+        <w:rPr>
+          <w:sz w:val="22"/>
+          <w:szCs w:val="22"/>
         </w:rPr>
         <w:t>[</w:t>
       </w:r>
       <w:proofErr w:type="spellStart"/>
-      <w:r>
-        <w:rPr>
-          <w:rFonts w:ascii="Verdana" w:hAnsi="Verdana" w:cs="Verdana"/>
-          <w:sz w:val="18"/>
-          <w:szCs w:val="18"/>
+      <w:proofErr w:type="gramEnd"/>
+      <w:r>
+        <w:rPr>
+          <w:sz w:val="22"/>
+          <w:szCs w:val="22"/>
         </w:rPr>
         <w:t>elenco_richiedenti</w:t>
       </w:r>
       <w:proofErr w:type="spellEnd"/>
       <w:r>
         <w:rPr>
-          <w:rFonts w:ascii="Verdana" w:hAnsi="Verdana" w:cs="Verdana"/>
-          <w:sz w:val="18"/>
-          <w:szCs w:val="18"/>
+          <w:sz w:val="22"/>
+          <w:szCs w:val="22"/>
         </w:rPr>
         <w:t>]</w:t>
       </w:r>
@@ -1173,9 +1111,8 @@
         </w:tabs>
         <w:spacing w:after="0" w:line="240" w:lineRule="auto"/>
         <w:rPr>
-          <w:rFonts w:ascii="Verdana" w:hAnsi="Verdana" w:cs="Verdana"/>
-          <w:sz w:val="18"/>
-          <w:szCs w:val="18"/>
+          <w:sz w:val="16"/>
+          <w:szCs w:val="16"/>
         </w:rPr>
       </w:pPr>
     </w:p>
@@ -1187,36 +1124,47 @@
         <w:ind w:left="2127" w:right="-1" w:hanging="2127"/>
         <w:jc w:val="both"/>
         <w:rPr>
-          <w:rFonts w:ascii="Verdana" w:hAnsi="Verdana" w:cs="Verdana"/>
-          <w:sz w:val="18"/>
-          <w:szCs w:val="18"/>
-        </w:rPr>
-      </w:pPr>
-      <w:r>
-        <w:rPr>
-          <w:rFonts w:ascii="Verdana" w:hAnsi="Verdana" w:cs="Verdana"/>
+          <w:sz w:val="22"/>
+          <w:szCs w:val="22"/>
+        </w:rPr>
+      </w:pPr>
+      <w:r>
+        <w:rPr>
           <w:b/>
-          <w:sz w:val="18"/>
-          <w:szCs w:val="18"/>
+          <w:sz w:val="22"/>
+          <w:szCs w:val="22"/>
         </w:rPr>
         <w:t>PRATICA EDILIZIA</w:t>
       </w:r>
       <w:r>
         <w:rPr>
-          <w:rFonts w:ascii="Verdana" w:hAnsi="Verdana" w:cs="Verdana"/>
-          <w:sz w:val="18"/>
-          <w:szCs w:val="18"/>
+          <w:sz w:val="22"/>
+          <w:szCs w:val="22"/>
         </w:rPr>
         <w:t xml:space="preserve"> </w:t>
       </w:r>
-      <w:r>
-        <w:rPr>
-          <w:rFonts w:ascii="Verdana" w:hAnsi="Verdana" w:cs="Verdana"/>
-          <w:sz w:val="18"/>
-          <w:szCs w:val="18"/>
-        </w:rPr>
-        <w:tab/>
-        <w:t>[numero]</w:t>
+      <w:proofErr w:type="gramStart"/>
+      <w:r>
+        <w:rPr>
+          <w:sz w:val="22"/>
+          <w:szCs w:val="22"/>
+        </w:rPr>
+        <w:t xml:space="preserve">   </w:t>
+      </w:r>
+      <w:r>
+        <w:rPr>
+          <w:sz w:val="22"/>
+          <w:szCs w:val="22"/>
+        </w:rPr>
+        <w:t>[</w:t>
+      </w:r>
+      <w:proofErr w:type="gramEnd"/>
+      <w:r>
+        <w:rPr>
+          <w:sz w:val="22"/>
+          <w:szCs w:val="22"/>
+        </w:rPr>
+        <w:t>numero]</w:t>
       </w:r>
     </w:p>
     <w:p>
@@ -1228,9 +1176,8 @@
         <w:spacing w:after="0" w:line="240" w:lineRule="auto"/>
         <w:jc w:val="right"/>
         <w:rPr>
-          <w:rFonts w:ascii="Verdana" w:hAnsi="Verdana" w:cs="Verdana"/>
-          <w:sz w:val="18"/>
-          <w:szCs w:val="18"/>
+          <w:sz w:val="22"/>
+          <w:szCs w:val="22"/>
         </w:rPr>
       </w:pPr>
     </w:p>
@@ -1240,131 +1187,171 @@
         <w:ind w:right="-1" w:firstLine="426"/>
         <w:jc w:val="both"/>
         <w:rPr>
-          <w:rFonts w:ascii="Verdana" w:hAnsi="Verdana"/>
-          <w:sz w:val="18"/>
+          <w:sz w:val="22"/>
+          <w:szCs w:val="22"/>
           <w:lang w:eastAsia="it-IT"/>
         </w:rPr>
       </w:pPr>
       <w:r>
         <w:rPr>
-          <w:rFonts w:ascii="Verdana" w:hAnsi="Verdana"/>
-          <w:sz w:val="18"/>
+          <w:sz w:val="22"/>
+          <w:szCs w:val="22"/>
           <w:lang w:eastAsia="it-IT"/>
         </w:rPr>
         <w:t xml:space="preserve">Con riferimento a quanto in oggetto, </w:t>
       </w:r>
       <w:r>
         <w:rPr>
-          <w:rFonts w:ascii="Verdana" w:hAnsi="Verdana"/>
-          <w:sz w:val="18"/>
+          <w:sz w:val="22"/>
+          <w:szCs w:val="22"/>
           <w:lang w:eastAsia="it-IT"/>
         </w:rPr>
         <w:t xml:space="preserve">e a seguito del parere della Commissione Locale per il Paesaggio espresso nella seduta del </w:t>
       </w:r>
       <w:r>
         <w:rPr>
-          <w:rFonts w:ascii="Verdana" w:hAnsi="Verdana" w:cs="Verdana"/>
-          <w:sz w:val="18"/>
-          <w:szCs w:val="18"/>
+          <w:sz w:val="22"/>
+          <w:szCs w:val="22"/>
         </w:rPr>
         <w:t>[</w:t>
       </w:r>
       <w:proofErr w:type="spellStart"/>
       <w:r>
         <w:rPr>
-          <w:rFonts w:ascii="Verdana" w:hAnsi="Verdana" w:cs="Verdana"/>
-          <w:sz w:val="18"/>
-          <w:szCs w:val="18"/>
-        </w:rPr>
-        <w:t>data_rilascio_clp</w:t>
+          <w:sz w:val="22"/>
+          <w:szCs w:val="22"/>
+        </w:rPr>
+        <w:t>data_</w:t>
+      </w:r>
+      <w:bookmarkStart w:id="2" w:name="_GoBack"/>
+      <w:bookmarkEnd w:id="2"/>
+      <w:r>
+        <w:rPr>
+          <w:sz w:val="22"/>
+          <w:szCs w:val="22"/>
+        </w:rPr>
+        <w:t>rilascio_clp</w:t>
       </w:r>
       <w:proofErr w:type="spellEnd"/>
       <w:r>
         <w:rPr>
-          <w:rFonts w:ascii="Verdana" w:hAnsi="Verdana" w:cs="Verdana"/>
-          <w:sz w:val="18"/>
-          <w:szCs w:val="18"/>
+          <w:sz w:val="22"/>
+          <w:szCs w:val="22"/>
         </w:rPr>
         <w:t>] (“[</w:t>
       </w:r>
       <w:proofErr w:type="spellStart"/>
       <w:r>
         <w:rPr>
-          <w:rFonts w:ascii="Verdana" w:hAnsi="Verdana" w:cs="Verdana"/>
-          <w:sz w:val="18"/>
-          <w:szCs w:val="18"/>
+          <w:sz w:val="22"/>
+          <w:szCs w:val="22"/>
         </w:rPr>
         <w:t>testo_clp</w:t>
       </w:r>
       <w:proofErr w:type="spellEnd"/>
       <w:r>
         <w:rPr>
-          <w:rFonts w:ascii="Verdana" w:hAnsi="Verdana" w:cs="Verdana"/>
-          <w:sz w:val="18"/>
-          <w:szCs w:val="18"/>
+          <w:sz w:val="22"/>
+          <w:szCs w:val="22"/>
         </w:rPr>
         <w:t>]</w:t>
       </w:r>
       <w:r>
         <w:rPr>
-          <w:rFonts w:ascii="Verdana" w:hAnsi="Verdana" w:cs="Verdana"/>
           <w:i/>
-          <w:sz w:val="18"/>
-          <w:szCs w:val="18"/>
+          <w:sz w:val="22"/>
+          <w:szCs w:val="22"/>
         </w:rPr>
         <w:t>”</w:t>
       </w:r>
       <w:r>
         <w:rPr>
-          <w:rFonts w:ascii="Verdana" w:hAnsi="Verdana" w:cs="Verdana"/>
-          <w:sz w:val="18"/>
-          <w:szCs w:val="18"/>
+          <w:sz w:val="22"/>
+          <w:szCs w:val="22"/>
         </w:rPr>
         <w:t xml:space="preserve">), </w:t>
       </w:r>
       <w:r>
         <w:rPr>
-          <w:rFonts w:ascii="Verdana" w:hAnsi="Verdana"/>
-          <w:sz w:val="18"/>
+          <w:sz w:val="22"/>
+          <w:szCs w:val="22"/>
           <w:lang w:eastAsia="it-IT"/>
         </w:rPr>
         <w:t xml:space="preserve">si trasmette </w:t>
       </w:r>
       <w:r>
         <w:rPr>
-          <w:rFonts w:ascii="Verdana" w:hAnsi="Verdana"/>
-          <w:sz w:val="18"/>
+          <w:sz w:val="22"/>
+          <w:szCs w:val="22"/>
           <w:lang w:eastAsia="it-IT"/>
         </w:rPr>
-        <w:t xml:space="preserve">ai sensi e per gli effetti dell’art.167 comma 5 del </w:t>
+        <w:t>ai sensi e per gli effetti dell’art.167</w:t>
+      </w:r>
+      <w:r>
+        <w:rPr>
+          <w:sz w:val="22"/>
+          <w:szCs w:val="22"/>
+          <w:lang w:eastAsia="it-IT"/>
+        </w:rPr>
+        <w:t>,</w:t>
+      </w:r>
+      <w:r>
+        <w:rPr>
+          <w:sz w:val="22"/>
+          <w:szCs w:val="22"/>
+          <w:lang w:eastAsia="it-IT"/>
+        </w:rPr>
+        <w:t xml:space="preserve"> comma 5</w:t>
+      </w:r>
+      <w:r>
+        <w:rPr>
+          <w:sz w:val="22"/>
+          <w:szCs w:val="22"/>
+          <w:lang w:eastAsia="it-IT"/>
+        </w:rPr>
+        <w:t>,</w:t>
+      </w:r>
+      <w:r>
+        <w:rPr>
+          <w:sz w:val="22"/>
+          <w:szCs w:val="22"/>
+          <w:lang w:eastAsia="it-IT"/>
+        </w:rPr>
+        <w:t xml:space="preserve"> </w:t>
       </w:r>
       <w:proofErr w:type="spellStart"/>
-      <w:proofErr w:type="gramStart"/>
-      <w:r>
-        <w:rPr>
-          <w:rFonts w:ascii="Verdana" w:hAnsi="Verdana"/>
-          <w:sz w:val="18"/>
+      <w:r>
+        <w:rPr>
+          <w:sz w:val="22"/>
+          <w:szCs w:val="22"/>
           <w:lang w:eastAsia="it-IT"/>
         </w:rPr>
-        <w:t>D.Lgs</w:t>
-      </w:r>
-      <w:proofErr w:type="gramEnd"/>
-      <w:r>
-        <w:rPr>
-          <w:rFonts w:ascii="Verdana" w:hAnsi="Verdana"/>
-          <w:sz w:val="18"/>
+        <w:t>D.Lgs.</w:t>
+      </w:r>
+      <w:proofErr w:type="spellEnd"/>
+      <w:r>
+        <w:rPr>
+          <w:sz w:val="22"/>
+          <w:szCs w:val="22"/>
           <w:lang w:eastAsia="it-IT"/>
         </w:rPr>
-        <w:t>.</w:t>
-      </w:r>
-      <w:proofErr w:type="spellEnd"/>
-      <w:r>
-        <w:rPr>
-          <w:rFonts w:ascii="Verdana" w:hAnsi="Verdana"/>
-          <w:sz w:val="18"/>
+        <w:t xml:space="preserve"> 22/01/2004 n° 42</w:t>
+      </w:r>
+      <w:r>
+        <w:rPr>
+          <w:sz w:val="22"/>
+          <w:szCs w:val="22"/>
           <w:lang w:eastAsia="it-IT"/>
         </w:rPr>
-        <w:t xml:space="preserve"> 22/01/2004 n° 42 la seguente documentazione tecnica relativa alla domanda di accertamento di compatibilità paesaggistica in oggetto:</w:t>
+        <w:t>,</w:t>
+      </w:r>
+      <w:r>
+        <w:rPr>
+          <w:sz w:val="22"/>
+          <w:szCs w:val="22"/>
+          <w:lang w:eastAsia="it-IT"/>
+        </w:rPr>
+        <w:t xml:space="preserve"> la seguente documentazione tecnica relativa alla domanda di accertamento di compatibilità paesaggistica in oggetto:</w:t>
       </w:r>
     </w:p>
     <w:p>
@@ -1372,9 +1359,8 @@
         <w:suppressAutoHyphens w:val="0"/>
         <w:jc w:val="both"/>
         <w:rPr>
-          <w:rFonts w:ascii="Verdana" w:hAnsi="Verdana"/>
-          <w:sz w:val="12"/>
-          <w:szCs w:val="12"/>
+          <w:sz w:val="16"/>
+          <w:szCs w:val="16"/>
           <w:lang w:eastAsia="it-IT"/>
         </w:rPr>
       </w:pPr>
@@ -1389,121 +1375,83 @@
         <w:ind w:right="-1"/>
         <w:jc w:val="both"/>
         <w:rPr>
-          <w:rFonts w:ascii="Verdana" w:hAnsi="Verdana"/>
-          <w:sz w:val="18"/>
+          <w:sz w:val="22"/>
+          <w:szCs w:val="22"/>
           <w:lang w:eastAsia="it-IT"/>
         </w:rPr>
       </w:pPr>
     </w:p>
     <w:p>
       <w:pPr>
+        <w:numPr>
+          <w:ilvl w:val="0"/>
+          <w:numId w:val="3"/>
+        </w:numPr>
+        <w:suppressAutoHyphens w:val="0"/>
+        <w:ind w:right="-1"/>
+        <w:jc w:val="both"/>
+        <w:rPr>
+          <w:sz w:val="22"/>
+          <w:szCs w:val="22"/>
+          <w:lang w:eastAsia="it-IT"/>
+        </w:rPr>
+      </w:pPr>
+      <w:r>
+        <w:rPr>
+          <w:sz w:val="22"/>
+          <w:szCs w:val="22"/>
+          <w:lang w:eastAsia="it-IT"/>
+        </w:rPr>
+        <w:t>Scheda del responsabile del procedimento.</w:t>
+      </w:r>
+    </w:p>
+    <w:p>
+      <w:pPr>
         <w:suppressAutoHyphens w:val="0"/>
         <w:jc w:val="both"/>
         <w:rPr>
-          <w:rFonts w:ascii="Verdana" w:hAnsi="Verdana"/>
-          <w:sz w:val="12"/>
-          <w:szCs w:val="12"/>
+          <w:sz w:val="16"/>
+          <w:szCs w:val="16"/>
           <w:lang w:eastAsia="it-IT"/>
         </w:rPr>
       </w:pPr>
     </w:p>
     <w:p>
       <w:pPr>
-        <w:suppressAutoHyphens w:val="0"/>
-        <w:ind w:right="-1" w:firstLine="426"/>
+        <w:ind w:firstLine="720"/>
         <w:jc w:val="both"/>
         <w:rPr>
-          <w:rFonts w:ascii="Verdana" w:hAnsi="Verdana"/>
-          <w:sz w:val="18"/>
-          <w:lang w:eastAsia="it-IT"/>
-        </w:rPr>
-      </w:pPr>
-      <w:r>
-        <w:rPr>
-          <w:rFonts w:ascii="Verdana" w:hAnsi="Verdana"/>
-          <w:sz w:val="18"/>
-          <w:lang w:eastAsia="it-IT"/>
-        </w:rPr>
-        <w:t xml:space="preserve">Si precisa che l’intervento, ricadente in zona soggetta a vincolo paesaggistico, non determina creazione di superfici utili o di volumi, ai sensi dell’art. 181, comma 1 – ter, lett. A), </w:t>
-      </w:r>
-      <w:proofErr w:type="spellStart"/>
-      <w:proofErr w:type="gramStart"/>
-      <w:r>
-        <w:rPr>
-          <w:rFonts w:ascii="Verdana" w:hAnsi="Verdana"/>
-          <w:sz w:val="18"/>
-          <w:lang w:eastAsia="it-IT"/>
-        </w:rPr>
-        <w:t>D.Lgs</w:t>
-      </w:r>
-      <w:proofErr w:type="gramEnd"/>
-      <w:r>
-        <w:rPr>
-          <w:rFonts w:ascii="Verdana" w:hAnsi="Verdana"/>
-          <w:sz w:val="18"/>
-          <w:lang w:eastAsia="it-IT"/>
-        </w:rPr>
-        <w:t>.</w:t>
-      </w:r>
-      <w:proofErr w:type="spellEnd"/>
-      <w:r>
-        <w:rPr>
-          <w:rFonts w:ascii="Verdana" w:hAnsi="Verdana"/>
-          <w:sz w:val="18"/>
-          <w:lang w:eastAsia="it-IT"/>
-        </w:rPr>
-        <w:t xml:space="preserve"> 42/2004.</w:t>
+          <w:sz w:val="22"/>
+          <w:szCs w:val="22"/>
+        </w:rPr>
+      </w:pPr>
+      <w:r>
+        <w:rPr>
+          <w:sz w:val="22"/>
+          <w:szCs w:val="22"/>
+        </w:rPr>
+        <w:t>Distinti saluti</w:t>
       </w:r>
     </w:p>
     <w:p>
       <w:pPr>
-        <w:ind w:firstLine="720"/>
-        <w:jc w:val="both"/>
-        <w:rPr>
-          <w:rFonts w:ascii="Verdana" w:hAnsi="Verdana" w:cs="Verdana"/>
-          <w:sz w:val="18"/>
-          <w:szCs w:val="18"/>
-        </w:rPr>
-      </w:pPr>
-    </w:p>
-    <w:p>
-      <w:pPr>
-        <w:ind w:firstLine="720"/>
-        <w:jc w:val="both"/>
-        <w:rPr>
-          <w:rFonts w:ascii="Verdana" w:hAnsi="Verdana" w:cs="Verdana"/>
-          <w:sz w:val="18"/>
-          <w:szCs w:val="18"/>
-        </w:rPr>
-      </w:pPr>
-      <w:r>
-        <w:rPr>
-          <w:rFonts w:ascii="Verdana" w:hAnsi="Verdana" w:cs="Verdana"/>
-          <w:sz w:val="18"/>
-          <w:szCs w:val="18"/>
-        </w:rPr>
-        <w:t>Distinti saluti</w:t>
-      </w:r>
-    </w:p>
-    <w:p>
-      <w:pPr>
         <w:pStyle w:val="Titolo"/>
         <w:jc w:val="right"/>
         <w:rPr>
-          <w:rFonts w:ascii="Verdana" w:hAnsi="Verdana" w:cs="Verdana"/>
+          <w:rFonts w:ascii="Times New Roman" w:hAnsi="Times New Roman" w:cs="Times New Roman"/>
           <w:b w:val="0"/>
-          <w:sz w:val="18"/>
-          <w:szCs w:val="18"/>
-        </w:rPr>
-      </w:pPr>
-      <w:r>
-        <w:rPr>
-          <w:rFonts w:ascii="Verdana" w:hAnsi="Verdana" w:cs="Verdana"/>
+          <w:sz w:val="22"/>
+          <w:szCs w:val="22"/>
+        </w:rPr>
+      </w:pPr>
+      <w:r>
+        <w:rPr>
+          <w:rFonts w:ascii="Times New Roman" w:hAnsi="Times New Roman" w:cs="Times New Roman"/>
           <w:b w:val="0"/>
-          <w:sz w:val="18"/>
-          <w:szCs w:val="18"/>
-        </w:rPr>
-        <w:t>Il Responsabile dell’Area Assetto del Territorio</w:t>
+          <w:sz w:val="22"/>
+          <w:szCs w:val="22"/>
+        </w:rPr>
+        <w:t>Il Responsabile del Procedimento Paesaggistico</w:t>
       </w:r>
     </w:p>
     <w:p>
@@ -1512,29 +1460,37 @@
         <w:ind w:left="5664" w:firstLine="708"/>
         <w:jc w:val="left"/>
         <w:rPr>
-          <w:rFonts w:ascii="Verdana" w:hAnsi="Verdana" w:cs="Verdana"/>
+          <w:rFonts w:ascii="Times New Roman" w:hAnsi="Times New Roman" w:cs="Times New Roman"/>
           <w:b w:val="0"/>
-          <w:sz w:val="18"/>
-          <w:szCs w:val="18"/>
-        </w:rPr>
-      </w:pPr>
-      <w:r>
-        <w:rPr>
-          <w:rFonts w:ascii="Verdana" w:hAnsi="Verdana" w:cs="Verdana"/>
+          <w:sz w:val="22"/>
+          <w:szCs w:val="22"/>
+        </w:rPr>
+      </w:pPr>
+      <w:r>
+        <w:rPr>
+          <w:rFonts w:ascii="Times New Roman" w:hAnsi="Times New Roman" w:cs="Times New Roman"/>
           <w:b w:val="0"/>
-          <w:sz w:val="18"/>
-          <w:szCs w:val="18"/>
-        </w:rPr>
-        <w:t>(Geom. Mirko TOMMASELLI)</w:t>
-      </w:r>
+          <w:sz w:val="22"/>
+          <w:szCs w:val="22"/>
+        </w:rPr>
+        <w:t xml:space="preserve"> (Dott. Andrea FERRECCIO)</w:t>
+      </w:r>
+    </w:p>
+    <w:p>
+      <w:pPr>
+        <w:pStyle w:val="Titolo"/>
+        <w:jc w:val="right"/>
+        <w:rPr>
+          <w:rFonts w:ascii="Times New Roman" w:hAnsi="Times New Roman" w:cs="Times New Roman"/>
+          <w:b w:val="0"/>
+          <w:sz w:val="22"/>
+          <w:szCs w:val="22"/>
+        </w:rPr>
+      </w:pPr>
     </w:p>
     <w:sectPr>
-      <w:headerReference w:type="even" r:id="rId8"/>
-      <w:headerReference w:type="default" r:id="rId9"/>
-      <w:footerReference w:type="even" r:id="rId10"/>
-      <w:footerReference w:type="default" r:id="rId11"/>
-      <w:headerReference w:type="first" r:id="rId12"/>
-      <w:footerReference w:type="first" r:id="rId13"/>
+      <w:headerReference w:type="default" r:id="rId8"/>
+      <w:footerReference w:type="default" r:id="rId9"/>
       <w:pgSz w:w="11906" w:h="16838"/>
       <w:pgMar w:top="992" w:right="1134" w:bottom="851" w:left="1134" w:header="720" w:footer="0" w:gutter="0"/>
       <w:cols w:space="720"/>
@@ -1568,24 +1524,61 @@
 <w:ftr xmlns:wpc="http://schemas.microsoft.com/office/word/2010/wordprocessingCanvas" xmlns:cx="http://schemas.microsoft.com/office/drawing/2014/chartex" xmlns:cx1="http://schemas.microsoft.com/office/drawing/2015/9/8/chartex" xmlns:cx2="http://schemas.microsoft.com/office/drawing/2015/10/21/chartex" xmlns:cx3="http://schemas.microsoft.com/office/drawing/2016/5/9/chartex" xmlns:cx4="http://schemas.microsoft.com/office/drawing/2016/5/10/chartex" xmlns:cx5="http://schemas.microsoft.com/office/drawing/2016/5/11/chartex" xmlns:cx6="http://schemas.microsoft.com/office/drawing/2016/5/12/chartex" xmlns:cx7="http://schemas.microsoft.com/office/drawing/2016/5/13/chartex" xmlns:cx8="http://schemas.microsoft.com/office/drawing/2016/5/14/chartex" xmlns:mc="http://schemas.openxmlformats.org/markup-compatibility/2006" xmlns:aink="http://schemas.microsoft.com/office/drawing/2016/ink" xmlns:am3d="http://schemas.microsoft.com/office/drawing/2017/model3d" xmlns:o="urn:schemas-microsoft-com:office:office" xmlns:r="http://schemas.openxmlformats.org/officeDocument/2006/relationships" xmlns:m="http://schemas.openxmlformats.org/officeDocument/2006/math" xmlns:v="urn:schemas-microsoft-com:vml" xmlns:wp14="http://schemas.microsoft.com/office/word/2010/wordprocessingDrawing" xmlns:wp="http://schemas.openxmlformats.org/drawingml/2006/wordprocessingDrawing" xmlns:w10="urn:schemas-microsoft-com:office:word" xmlns:w="http://schemas.openxmlformats.org/wordprocessingml/2006/main" xmlns:w14="http://schemas.microsoft.com/office/word/2010/wordml" xmlns:w15="http://schemas.microsoft.com/office/word/2012/wordml" xmlns:w16cid="http://schemas.microsoft.com/office/word/2016/wordml/cid" xmlns:w16se="http://schemas.microsoft.com/office/word/2015/wordml/symex" xmlns:wpg="http://schemas.microsoft.com/office/word/2010/wordprocessingGroup" xmlns:wpi="http://schemas.microsoft.com/office/word/2010/wordprocessingInk" xmlns:wne="http://schemas.microsoft.com/office/word/2006/wordml" xmlns:wps="http://schemas.microsoft.com/office/word/2010/wordprocessingShape" mc:Ignorable="w14 w15 w16se w16cid wp14">
   <w:p>
     <w:pPr>
-      <w:pStyle w:val="Pidipagina"/>
+      <w:tabs>
+        <w:tab w:val="center" w:pos="5103"/>
+        <w:tab w:val="right" w:pos="9638"/>
+      </w:tabs>
+      <w:suppressAutoHyphens w:val="0"/>
+      <w:jc w:val="center"/>
+      <w:rPr>
+        <w:lang w:eastAsia="it-IT"/>
+      </w:rPr>
     </w:pPr>
+    <w:r>
+      <w:rPr>
+        <w:lang w:eastAsia="it-IT"/>
+      </w:rPr>
+      <w:t>________________________________________________________________________________________________</w:t>
+    </w:r>
   </w:p>
-</w:ftr>
-</file>
-
-<file path=word/footer2.xml><?xml version="1.0" encoding="utf-8"?>
-<w:ftr xmlns:wpc="http://schemas.microsoft.com/office/word/2010/wordprocessingCanvas" xmlns:cx="http://schemas.microsoft.com/office/drawing/2014/chartex" xmlns:cx1="http://schemas.microsoft.com/office/drawing/2015/9/8/chartex" xmlns:cx2="http://schemas.microsoft.com/office/drawing/2015/10/21/chartex" xmlns:cx3="http://schemas.microsoft.com/office/drawing/2016/5/9/chartex" xmlns:cx4="http://schemas.microsoft.com/office/drawing/2016/5/10/chartex" xmlns:cx5="http://schemas.microsoft.com/office/drawing/2016/5/11/chartex" xmlns:cx6="http://schemas.microsoft.com/office/drawing/2016/5/12/chartex" xmlns:cx7="http://schemas.microsoft.com/office/drawing/2016/5/13/chartex" xmlns:cx8="http://schemas.microsoft.com/office/drawing/2016/5/14/chartex" xmlns:mc="http://schemas.openxmlformats.org/markup-compatibility/2006" xmlns:aink="http://schemas.microsoft.com/office/drawing/2016/ink" xmlns:am3d="http://schemas.microsoft.com/office/drawing/2017/model3d" xmlns:o="urn:schemas-microsoft-com:office:office" xmlns:r="http://schemas.openxmlformats.org/officeDocument/2006/relationships" xmlns:m="http://schemas.openxmlformats.org/officeDocument/2006/math" xmlns:v="urn:schemas-microsoft-com:vml" xmlns:wp14="http://schemas.microsoft.com/office/word/2010/wordprocessingDrawing" xmlns:wp="http://schemas.openxmlformats.org/drawingml/2006/wordprocessingDrawing" xmlns:w10="urn:schemas-microsoft-com:office:word" xmlns:w="http://schemas.openxmlformats.org/wordprocessingml/2006/main" xmlns:w14="http://schemas.microsoft.com/office/word/2010/wordml" xmlns:w15="http://schemas.microsoft.com/office/word/2012/wordml" xmlns:w16cid="http://schemas.microsoft.com/office/word/2016/wordml/cid" xmlns:w16se="http://schemas.microsoft.com/office/word/2015/wordml/symex" xmlns:wpg="http://schemas.microsoft.com/office/word/2010/wordprocessingGroup" xmlns:wpi="http://schemas.microsoft.com/office/word/2010/wordprocessingInk" xmlns:wne="http://schemas.microsoft.com/office/word/2006/wordml" xmlns:wps="http://schemas.microsoft.com/office/word/2010/wordprocessingShape" mc:Ignorable="w14 w15 w16se w16cid wp14">
   <w:p>
     <w:pPr>
-      <w:pStyle w:val="Pidipagina"/>
+      <w:tabs>
+        <w:tab w:val="center" w:pos="5103"/>
+        <w:tab w:val="right" w:pos="9638"/>
+      </w:tabs>
+      <w:suppressAutoHyphens w:val="0"/>
+      <w:jc w:val="center"/>
+      <w:rPr>
+        <w:lang w:eastAsia="it-IT"/>
+      </w:rPr>
     </w:pPr>
+    <w:r>
+      <w:rPr>
+        <w:lang w:eastAsia="it-IT"/>
+      </w:rPr>
+      <w:t>Via XX Settembre n.1 – C.A.P. 16032</w:t>
+    </w:r>
   </w:p>
-</w:ftr>
-</file>
-
-<file path=word/footer3.xml><?xml version="1.0" encoding="utf-8"?>
-<w:ftr xmlns:wpc="http://schemas.microsoft.com/office/word/2010/wordprocessingCanvas" xmlns:cx="http://schemas.microsoft.com/office/drawing/2014/chartex" xmlns:cx1="http://schemas.microsoft.com/office/drawing/2015/9/8/chartex" xmlns:cx2="http://schemas.microsoft.com/office/drawing/2015/10/21/chartex" xmlns:cx3="http://schemas.microsoft.com/office/drawing/2016/5/9/chartex" xmlns:cx4="http://schemas.microsoft.com/office/drawing/2016/5/10/chartex" xmlns:cx5="http://schemas.microsoft.com/office/drawing/2016/5/11/chartex" xmlns:cx6="http://schemas.microsoft.com/office/drawing/2016/5/12/chartex" xmlns:cx7="http://schemas.microsoft.com/office/drawing/2016/5/13/chartex" xmlns:cx8="http://schemas.microsoft.com/office/drawing/2016/5/14/chartex" xmlns:mc="http://schemas.openxmlformats.org/markup-compatibility/2006" xmlns:aink="http://schemas.microsoft.com/office/drawing/2016/ink" xmlns:am3d="http://schemas.microsoft.com/office/drawing/2017/model3d" xmlns:o="urn:schemas-microsoft-com:office:office" xmlns:r="http://schemas.openxmlformats.org/officeDocument/2006/relationships" xmlns:m="http://schemas.openxmlformats.org/officeDocument/2006/math" xmlns:v="urn:schemas-microsoft-com:vml" xmlns:wp14="http://schemas.microsoft.com/office/word/2010/wordprocessingDrawing" xmlns:wp="http://schemas.openxmlformats.org/drawingml/2006/wordprocessingDrawing" xmlns:w10="urn:schemas-microsoft-com:office:word" xmlns:w="http://schemas.openxmlformats.org/wordprocessingml/2006/main" xmlns:w14="http://schemas.microsoft.com/office/word/2010/wordml" xmlns:w15="http://schemas.microsoft.com/office/word/2012/wordml" xmlns:w16cid="http://schemas.microsoft.com/office/word/2016/wordml/cid" xmlns:w16se="http://schemas.microsoft.com/office/word/2015/wordml/symex" xmlns:wpg="http://schemas.microsoft.com/office/word/2010/wordprocessingGroup" xmlns:wpi="http://schemas.microsoft.com/office/word/2010/wordprocessingInk" xmlns:wne="http://schemas.microsoft.com/office/word/2006/wordml" xmlns:wps="http://schemas.microsoft.com/office/word/2010/wordprocessingShape" mc:Ignorable="w14 w15 w16se w16cid wp14">
+  <w:p>
+    <w:pPr>
+      <w:tabs>
+        <w:tab w:val="center" w:pos="4819"/>
+        <w:tab w:val="right" w:pos="9638"/>
+      </w:tabs>
+      <w:suppressAutoHyphens w:val="0"/>
+      <w:jc w:val="center"/>
+      <w:rPr>
+        <w:lang w:eastAsia="it-IT"/>
+      </w:rPr>
+    </w:pPr>
+    <w:r>
+      <w:rPr>
+        <w:lang w:eastAsia="it-IT"/>
+      </w:rPr>
+      <w:t>Codice Fiscale 83003790108 - Partita IVA 00843330101</w:t>
+    </w:r>
+  </w:p>
   <w:p>
     <w:pPr>
       <w:pStyle w:val="Pidipagina"/>
@@ -1617,53 +1610,35 @@
 <w:hdr xmlns:wpc="http://schemas.microsoft.com/office/word/2010/wordprocessingCanvas" xmlns:cx="http://schemas.microsoft.com/office/drawing/2014/chartex" xmlns:cx1="http://schemas.microsoft.com/office/drawing/2015/9/8/chartex" xmlns:cx2="http://schemas.microsoft.com/office/drawing/2015/10/21/chartex" xmlns:cx3="http://schemas.microsoft.com/office/drawing/2016/5/9/chartex" xmlns:cx4="http://schemas.microsoft.com/office/drawing/2016/5/10/chartex" xmlns:cx5="http://schemas.microsoft.com/office/drawing/2016/5/11/chartex" xmlns:cx6="http://schemas.microsoft.com/office/drawing/2016/5/12/chartex" xmlns:cx7="http://schemas.microsoft.com/office/drawing/2016/5/13/chartex" xmlns:cx8="http://schemas.microsoft.com/office/drawing/2016/5/14/chartex" xmlns:mc="http://schemas.openxmlformats.org/markup-compatibility/2006" xmlns:aink="http://schemas.microsoft.com/office/drawing/2016/ink" xmlns:am3d="http://schemas.microsoft.com/office/drawing/2017/model3d" xmlns:o="urn:schemas-microsoft-com:office:office" xmlns:r="http://schemas.openxmlformats.org/officeDocument/2006/relationships" xmlns:m="http://schemas.openxmlformats.org/officeDocument/2006/math" xmlns:v="urn:schemas-microsoft-com:vml" xmlns:wp14="http://schemas.microsoft.com/office/word/2010/wordprocessingDrawing" xmlns:wp="http://schemas.openxmlformats.org/drawingml/2006/wordprocessingDrawing" xmlns:w10="urn:schemas-microsoft-com:office:word" xmlns:w="http://schemas.openxmlformats.org/wordprocessingml/2006/main" xmlns:w14="http://schemas.microsoft.com/office/word/2010/wordml" xmlns:w15="http://schemas.microsoft.com/office/word/2012/wordml" xmlns:w16cid="http://schemas.microsoft.com/office/word/2016/wordml/cid" xmlns:w16se="http://schemas.microsoft.com/office/word/2015/wordml/symex" xmlns:wpg="http://schemas.microsoft.com/office/word/2010/wordprocessingGroup" xmlns:wpi="http://schemas.microsoft.com/office/word/2010/wordprocessingInk" xmlns:wne="http://schemas.microsoft.com/office/word/2006/wordml" xmlns:wps="http://schemas.microsoft.com/office/word/2010/wordprocessingShape" mc:Ignorable="w14 w15 w16se w16cid wp14">
   <w:p>
     <w:pPr>
-      <w:pStyle w:val="Intestazione"/>
-    </w:pPr>
-  </w:p>
-</w:hdr>
-</file>
-
-<file path=word/header2.xml><?xml version="1.0" encoding="utf-8"?>
-<w:hdr xmlns:wpc="http://schemas.microsoft.com/office/word/2010/wordprocessingCanvas" xmlns:cx="http://schemas.microsoft.com/office/drawing/2014/chartex" xmlns:cx1="http://schemas.microsoft.com/office/drawing/2015/9/8/chartex" xmlns:cx2="http://schemas.microsoft.com/office/drawing/2015/10/21/chartex" xmlns:cx3="http://schemas.microsoft.com/office/drawing/2016/5/9/chartex" xmlns:cx4="http://schemas.microsoft.com/office/drawing/2016/5/10/chartex" xmlns:cx5="http://schemas.microsoft.com/office/drawing/2016/5/11/chartex" xmlns:cx6="http://schemas.microsoft.com/office/drawing/2016/5/12/chartex" xmlns:cx7="http://schemas.microsoft.com/office/drawing/2016/5/13/chartex" xmlns:cx8="http://schemas.microsoft.com/office/drawing/2016/5/14/chartex" xmlns:mc="http://schemas.openxmlformats.org/markup-compatibility/2006" xmlns:aink="http://schemas.microsoft.com/office/drawing/2016/ink" xmlns:am3d="http://schemas.microsoft.com/office/drawing/2017/model3d" xmlns:o="urn:schemas-microsoft-com:office:office" xmlns:r="http://schemas.openxmlformats.org/officeDocument/2006/relationships" xmlns:m="http://schemas.openxmlformats.org/officeDocument/2006/math" xmlns:v="urn:schemas-microsoft-com:vml" xmlns:wp14="http://schemas.microsoft.com/office/word/2010/wordprocessingDrawing" xmlns:wp="http://schemas.openxmlformats.org/drawingml/2006/wordprocessingDrawing" xmlns:w10="urn:schemas-microsoft-com:office:word" xmlns:w="http://schemas.openxmlformats.org/wordprocessingml/2006/main" xmlns:w14="http://schemas.microsoft.com/office/word/2010/wordml" xmlns:w15="http://schemas.microsoft.com/office/word/2012/wordml" xmlns:w16cid="http://schemas.microsoft.com/office/word/2016/wordml/cid" xmlns:w16se="http://schemas.microsoft.com/office/word/2015/wordml/symex" xmlns:wpg="http://schemas.microsoft.com/office/word/2010/wordprocessingGroup" xmlns:wpi="http://schemas.microsoft.com/office/word/2010/wordprocessingInk" xmlns:wne="http://schemas.microsoft.com/office/word/2006/wordml" xmlns:wps="http://schemas.microsoft.com/office/word/2010/wordprocessingShape" mc:Ignorable="w14 w15 w16se w16cid wp14">
-  <w:p>
-    <w:pPr>
-      <w:pStyle w:val="Intestazione"/>
-      <w:ind w:right="-427"/>
+      <w:tabs>
+        <w:tab w:val="center" w:pos="5103"/>
+        <w:tab w:val="right" w:pos="9638"/>
+      </w:tabs>
+      <w:ind w:left="-1134" w:firstLine="1134"/>
       <w:rPr>
-        <w:rFonts w:ascii="Verdana" w:eastAsia="Verdana" w:hAnsi="Verdana" w:cs="Verdana"/>
-        <w:i/>
+        <w:rFonts w:ascii="Times" w:hAnsi="Times"/>
+        <w:sz w:val="24"/>
       </w:rPr>
     </w:pPr>
     <w:r>
       <w:rPr>
-        <w:rFonts w:ascii="Verdana" w:eastAsia="Verdana" w:hAnsi="Verdana" w:cs="Verdana"/>
-        <w:b/>
+        <w:rFonts w:ascii="Times" w:hAnsi="Times"/>
         <w:noProof/>
-        <w:spacing w:val="156"/>
-        <w:sz w:val="36"/>
-        <w:lang w:eastAsia="it-IT"/>
+        <w:sz w:val="24"/>
       </w:rPr>
       <w:drawing>
-        <wp:anchor distT="0" distB="0" distL="114935" distR="114935" simplePos="0" relativeHeight="251658240" behindDoc="0" locked="0" layoutInCell="1" allowOverlap="1">
+        <wp:anchor distT="0" distB="0" distL="114300" distR="114300" simplePos="0" relativeHeight="251659264" behindDoc="1" locked="0" layoutInCell="1" allowOverlap="1" wp14:anchorId="632DAFD1" wp14:editId="6ABED730">
           <wp:simplePos x="0" y="0"/>
           <wp:positionH relativeFrom="column">
-            <wp:posOffset>3810</wp:posOffset>
+            <wp:posOffset>2449830</wp:posOffset>
           </wp:positionH>
           <wp:positionV relativeFrom="paragraph">
-            <wp:posOffset>0</wp:posOffset>
+            <wp:posOffset>-240665</wp:posOffset>
           </wp:positionV>
-          <wp:extent cx="945515" cy="1195705"/>
-          <wp:effectExtent l="0" t="0" r="6985" b="4445"/>
-          <wp:wrapThrough wrapText="bothSides">
-            <wp:wrapPolygon edited="0">
-              <wp:start x="0" y="0"/>
-              <wp:lineTo x="0" y="21336"/>
-              <wp:lineTo x="21324" y="21336"/>
-              <wp:lineTo x="21324" y="0"/>
-              <wp:lineTo x="0" y="0"/>
-            </wp:wrapPolygon>
-          </wp:wrapThrough>
-          <wp:docPr id="1" name="Picture"/>
+          <wp:extent cx="1143000" cy="1181100"/>
+          <wp:effectExtent l="0" t="0" r="0" b="0"/>
+          <wp:wrapNone/>
+          <wp:docPr id="1" name="Immagine 1" descr="Logo Camogli"/>
           <wp:cNvGraphicFramePr>
             <a:graphicFrameLocks xmlns:a="http://schemas.openxmlformats.org/drawingml/2006/main" noChangeAspect="1"/>
           </wp:cNvGraphicFramePr>
@@ -1671,13 +1646,20 @@
             <a:graphicData uri="http://schemas.openxmlformats.org/drawingml/2006/picture">
               <pic:pic xmlns:pic="http://schemas.openxmlformats.org/drawingml/2006/picture">
                 <pic:nvPicPr>
-                  <pic:cNvPr id="0" name="Picture"/>
+                  <pic:cNvPr id="0" name="Picture 3" descr="Logo Camogli"/>
                   <pic:cNvPicPr>
                     <a:picLocks noChangeAspect="1" noChangeArrowheads="1"/>
                   </pic:cNvPicPr>
                 </pic:nvPicPr>
                 <pic:blipFill>
-                  <a:blip r:embed="rId1"/>
+                  <a:blip r:embed="rId1">
+                    <a:extLst>
+                      <a:ext uri="{28A0092B-C50C-407E-A947-70E740481C1C}">
+                        <a14:useLocalDpi xmlns:a14="http://schemas.microsoft.com/office/drawing/2010/main" val="0"/>
+                      </a:ext>
+                    </a:extLst>
+                  </a:blip>
+                  <a:srcRect/>
                   <a:stretch>
                     <a:fillRect/>
                   </a:stretch>
@@ -1685,232 +1667,164 @@
                 <pic:spPr bwMode="auto">
                   <a:xfrm>
                     <a:off x="0" y="0"/>
-                    <a:ext cx="945515" cy="1195705"/>
+                    <a:ext cx="1143000" cy="1181100"/>
                   </a:xfrm>
                   <a:prstGeom prst="rect">
                     <a:avLst/>
                   </a:prstGeom>
                   <a:noFill/>
-                  <a:ln w="9525">
+                  <a:ln>
                     <a:noFill/>
-                    <a:miter lim="800000"/>
-                    <a:headEnd/>
-                    <a:tailEnd/>
                   </a:ln>
                 </pic:spPr>
               </pic:pic>
             </a:graphicData>
           </a:graphic>
+          <wp14:sizeRelH relativeFrom="page">
+            <wp14:pctWidth>0</wp14:pctWidth>
+          </wp14:sizeRelH>
+          <wp14:sizeRelV relativeFrom="page">
+            <wp14:pctHeight>0</wp14:pctHeight>
+          </wp14:sizeRelV>
         </wp:anchor>
       </w:drawing>
-    </w:r>
-    <w:r>
-      <w:rPr>
-        <w:rFonts w:ascii="Verdana" w:eastAsia="Verdana" w:hAnsi="Verdana" w:cs="Verdana"/>
-        <w:b/>
-        <w:spacing w:val="156"/>
-        <w:sz w:val="36"/>
-      </w:rPr>
-      <w:t xml:space="preserve"> </w:t>
-    </w:r>
-    <w:r>
-      <w:rPr>
-        <w:rFonts w:ascii="Verdana" w:hAnsi="Verdana" w:cs="Verdana"/>
-        <w:b/>
-        <w:spacing w:val="156"/>
-        <w:sz w:val="46"/>
-      </w:rPr>
-      <w:t>CITTA’DI CAMOGLI</w:t>
-    </w:r>
-    <w:r>
-      <w:rPr>
-        <w:rFonts w:ascii="Verdana" w:eastAsia="Verdana" w:hAnsi="Verdana" w:cs="Verdana"/>
-        <w:i/>
-      </w:rPr>
-      <w:t xml:space="preserve">   </w:t>
-    </w:r>
-    <w:r>
-      <w:rPr>
-        <w:rFonts w:ascii="Verdana" w:eastAsia="Verdana" w:hAnsi="Verdana" w:cs="Verdana"/>
-        <w:i/>
-      </w:rPr>
-      <w:t xml:space="preserve">                   </w:t>
     </w:r>
   </w:p>
   <w:p>
     <w:pPr>
-      <w:pStyle w:val="Intestazione"/>
-      <w:ind w:right="-427"/>
+      <w:tabs>
+        <w:tab w:val="center" w:pos="4819"/>
+        <w:tab w:val="right" w:pos="9638"/>
+      </w:tabs>
+      <w:ind w:left="-1134" w:firstLine="1134"/>
       <w:rPr>
-        <w:rFonts w:ascii="Verdana" w:hAnsi="Verdana" w:cs="Verdana"/>
+        <w:rFonts w:ascii="Times" w:hAnsi="Times"/>
+        <w:sz w:val="24"/>
+      </w:rPr>
+    </w:pPr>
+  </w:p>
+  <w:p>
+    <w:pPr>
+      <w:tabs>
+        <w:tab w:val="center" w:pos="4819"/>
+        <w:tab w:val="right" w:pos="9638"/>
+      </w:tabs>
+      <w:ind w:left="-1134" w:firstLine="1134"/>
+      <w:rPr>
+        <w:rFonts w:ascii="Times" w:hAnsi="Times"/>
+        <w:sz w:val="24"/>
+      </w:rPr>
+    </w:pPr>
+  </w:p>
+  <w:p>
+    <w:pPr>
+      <w:tabs>
+        <w:tab w:val="center" w:pos="4819"/>
+        <w:tab w:val="right" w:pos="9638"/>
+      </w:tabs>
+      <w:ind w:left="-1134" w:firstLine="1134"/>
+      <w:rPr>
+        <w:rFonts w:ascii="Times" w:hAnsi="Times"/>
+        <w:sz w:val="24"/>
+      </w:rPr>
+    </w:pPr>
+  </w:p>
+  <w:p>
+    <w:pPr>
+      <w:tabs>
+        <w:tab w:val="center" w:pos="4819"/>
+        <w:tab w:val="right" w:pos="9638"/>
+      </w:tabs>
+      <w:ind w:left="-1134" w:firstLine="1134"/>
+      <w:rPr>
+        <w:rFonts w:ascii="Times" w:hAnsi="Times"/>
+        <w:sz w:val="24"/>
+      </w:rPr>
+    </w:pPr>
+  </w:p>
+  <w:p>
+    <w:pPr>
+      <w:tabs>
+        <w:tab w:val="center" w:pos="5103"/>
+        <w:tab w:val="right" w:pos="9540"/>
+      </w:tabs>
+      <w:jc w:val="center"/>
+      <w:rPr>
         <w:b/>
         <w:spacing w:val="156"/>
-        <w:sz w:val="46"/>
+        <w:sz w:val="32"/>
+        <w:szCs w:val="32"/>
       </w:rPr>
     </w:pPr>
     <w:r>
       <w:rPr>
-        <w:rFonts w:ascii="Verdana" w:eastAsia="Verdana" w:hAnsi="Verdana" w:cs="Verdana"/>
-        <w:i/>
+        <w:b/>
+        <w:spacing w:val="156"/>
+        <w:sz w:val="32"/>
+        <w:szCs w:val="32"/>
       </w:rPr>
-      <w:t xml:space="preserve">                                         </w:t>
-    </w:r>
-    <w:r>
-      <w:rPr>
-        <w:rFonts w:ascii="Verdana" w:hAnsi="Verdana" w:cs="Verdana"/>
-        <w:i/>
-      </w:rPr>
-      <w:t>C.A.P. 16032</w:t>
+      <w:t>CITTA’DI CAMOGLI</w:t>
     </w:r>
   </w:p>
   <w:p>
     <w:pPr>
-      <w:pStyle w:val="Intestazione"/>
       <w:tabs>
-        <w:tab w:val="left" w:pos="3686"/>
+        <w:tab w:val="center" w:pos="5103"/>
+        <w:tab w:val="right" w:pos="9638"/>
       </w:tabs>
-      <w:rPr>
-        <w:rFonts w:ascii="Verdana" w:hAnsi="Verdana" w:cs="Verdana"/>
-        <w:i/>
-        <w:spacing w:val="42"/>
-      </w:rPr>
+      <w:jc w:val="center"/>
     </w:pPr>
     <w:r>
-      <w:rPr>
-        <w:rFonts w:ascii="Verdana" w:eastAsia="Verdana" w:hAnsi="Verdana" w:cs="Verdana"/>
-        <w:i/>
-        <w:spacing w:val="42"/>
-      </w:rPr>
-      <w:t xml:space="preserve">         </w:t>
-    </w:r>
-    <w:r>
-      <w:rPr>
-        <w:rFonts w:ascii="Verdana" w:eastAsia="Verdana" w:hAnsi="Verdana" w:cs="Verdana"/>
-        <w:i/>
-        <w:spacing w:val="42"/>
-      </w:rPr>
-      <w:t xml:space="preserve">  </w:t>
-    </w:r>
-    <w:r>
-      <w:rPr>
-        <w:rFonts w:ascii="Verdana" w:hAnsi="Verdana" w:cs="Verdana"/>
-        <w:i/>
-        <w:spacing w:val="42"/>
-      </w:rPr>
-      <w:t>CITTA’ METROPOLITANA DI GENOVA</w:t>
+      <w:t>Città Metropolitana di Genova</w:t>
     </w:r>
   </w:p>
   <w:p>
     <w:pPr>
-      <w:pStyle w:val="IntestazioneDati"/>
       <w:tabs>
-        <w:tab w:val="left" w:pos="4253"/>
-        <w:tab w:val="left" w:pos="7088"/>
-        <w:tab w:val="left" w:pos="7230"/>
-        <w:tab w:val="left" w:pos="7513"/>
+        <w:tab w:val="center" w:pos="5103"/>
+        <w:tab w:val="right" w:pos="9638"/>
       </w:tabs>
-      <w:ind w:left="1695" w:hanging="1695"/>
+      <w:jc w:val="center"/>
+    </w:pPr>
+    <w:r>
+      <w:t>Ufficio Edilizia Privata – Tel. 0185/729022-79-55 - Fax 0185/773504</w:t>
+    </w:r>
+  </w:p>
+  <w:p>
+    <w:pPr>
+      <w:tabs>
+        <w:tab w:val="center" w:pos="5103"/>
+        <w:tab w:val="right" w:pos="9638"/>
+      </w:tabs>
+      <w:jc w:val="center"/>
+    </w:pPr>
+    <w:r>
+      <w:t>e-mail: edilizia@comune.camogli.ge.it</w:t>
+    </w:r>
+  </w:p>
+  <w:p>
+    <w:pPr>
+      <w:tabs>
+        <w:tab w:val="center" w:pos="5103"/>
+        <w:tab w:val="right" w:pos="9638"/>
+      </w:tabs>
+      <w:jc w:val="center"/>
       <w:rPr>
-        <w:rFonts w:ascii="Verdana" w:hAnsi="Verdana" w:cs="Verdana"/>
-        <w:sz w:val="16"/>
+        <w:rStyle w:val="Collegamentoipertestuale"/>
       </w:rPr>
     </w:pPr>
     <w:r>
-      <w:rPr>
-        <w:rFonts w:ascii="Verdana" w:hAnsi="Verdana" w:cs="Verdana"/>
-        <w:sz w:val="16"/>
-      </w:rPr>
-      <w:tab/>
-      <w:t xml:space="preserve">Telefono 01857290                </w:t>
+      <w:t xml:space="preserve">PEC: </w:t>
     </w:r>
-    <w:r>
-      <w:rPr>
-        <w:rFonts w:ascii="Verdana" w:hAnsi="Verdana" w:cs="Verdana"/>
-        <w:sz w:val="16"/>
-        <w:u w:val="single"/>
-      </w:rPr>
-      <w:t>Area Assetto del Territorio</w:t>
-    </w:r>
-    <w:r>
-      <w:rPr>
-        <w:rFonts w:ascii="Verdana" w:hAnsi="Verdana" w:cs="Verdana"/>
-        <w:sz w:val="16"/>
-      </w:rPr>
-      <w:tab/>
-    </w:r>
-    <w:r>
-      <w:rPr>
-        <w:rFonts w:ascii="Verdana" w:hAnsi="Verdana" w:cs="Verdana"/>
-        <w:sz w:val="16"/>
-      </w:rPr>
-      <w:tab/>
-      <w:t xml:space="preserve"> Codice Fiscale 83003790108</w:t>
-    </w:r>
-    <w:r>
-      <w:rPr>
-        <w:rFonts w:ascii="Verdana" w:hAnsi="Verdana" w:cs="Verdana"/>
-        <w:sz w:val="16"/>
-      </w:rPr>
-      <w:br/>
-    </w:r>
-    <w:r>
-      <w:rPr>
-        <w:rFonts w:ascii="Verdana" w:hAnsi="Verdana" w:cs="Verdana"/>
-        <w:sz w:val="16"/>
-      </w:rPr>
-      <w:tab/>
-      <w:t xml:space="preserve">Telefax 0185773504           </w:t>
-    </w:r>
-    <w:r>
-      <w:rPr>
-        <w:rFonts w:ascii="Verdana" w:hAnsi="Verdana" w:cs="Verdana"/>
-        <w:sz w:val="16"/>
-      </w:rPr>
-      <w:tab/>
-    </w:r>
-    <w:r>
-      <w:rPr>
-        <w:rFonts w:ascii="Verdana" w:hAnsi="Verdana" w:cs="Verdana"/>
-        <w:sz w:val="16"/>
-      </w:rPr>
-      <w:tab/>
-      <w:t xml:space="preserve">  </w:t>
-    </w:r>
-    <w:r>
-      <w:rPr>
-        <w:rFonts w:ascii="Verdana" w:hAnsi="Verdana" w:cs="Verdana"/>
-        <w:sz w:val="16"/>
-      </w:rPr>
-      <w:tab/>
-      <w:t xml:space="preserve">       </w:t>
-    </w:r>
-    <w:r>
-      <w:rPr>
-        <w:rFonts w:ascii="Verdana" w:hAnsi="Verdana" w:cs="Verdana"/>
-        <w:sz w:val="16"/>
-      </w:rPr>
-      <w:t xml:space="preserve">                </w:t>
-    </w:r>
-    <w:r>
-      <w:rPr>
-        <w:rFonts w:ascii="Verdana" w:hAnsi="Verdana" w:cs="Verdana"/>
-        <w:sz w:val="16"/>
-      </w:rPr>
-      <w:t xml:space="preserve"> Partita IVA 00843330101</w:t>
-    </w:r>
-    <w:r>
-      <w:rPr>
-        <w:rFonts w:ascii="Verdana" w:hAnsi="Verdana" w:cs="Verdana"/>
-        <w:sz w:val="16"/>
-      </w:rPr>
-      <w:tab/>
-    </w:r>
+    <w:hyperlink r:id="rId2" w:history="1">
+      <w:r>
+        <w:rPr>
+          <w:rStyle w:val="Collegamentoipertestuale"/>
+        </w:rPr>
+        <w:t>comune.camogli@halleypec.it</w:t>
+      </w:r>
+    </w:hyperlink>
   </w:p>
-</w:hdr>
-</file>
-
-<file path=word/header3.xml><?xml version="1.0" encoding="utf-8"?>
-<w:hdr xmlns:wpc="http://schemas.microsoft.com/office/word/2010/wordprocessingCanvas" xmlns:cx="http://schemas.microsoft.com/office/drawing/2014/chartex" xmlns:cx1="http://schemas.microsoft.com/office/drawing/2015/9/8/chartex" xmlns:cx2="http://schemas.microsoft.com/office/drawing/2015/10/21/chartex" xmlns:cx3="http://schemas.microsoft.com/office/drawing/2016/5/9/chartex" xmlns:cx4="http://schemas.microsoft.com/office/drawing/2016/5/10/chartex" xmlns:cx5="http://schemas.microsoft.com/office/drawing/2016/5/11/chartex" xmlns:cx6="http://schemas.microsoft.com/office/drawing/2016/5/12/chartex" xmlns:cx7="http://schemas.microsoft.com/office/drawing/2016/5/13/chartex" xmlns:cx8="http://schemas.microsoft.com/office/drawing/2016/5/14/chartex" xmlns:mc="http://schemas.openxmlformats.org/markup-compatibility/2006" xmlns:aink="http://schemas.microsoft.com/office/drawing/2016/ink" xmlns:am3d="http://schemas.microsoft.com/office/drawing/2017/model3d" xmlns:o="urn:schemas-microsoft-com:office:office" xmlns:r="http://schemas.openxmlformats.org/officeDocument/2006/relationships" xmlns:m="http://schemas.openxmlformats.org/officeDocument/2006/math" xmlns:v="urn:schemas-microsoft-com:vml" xmlns:wp14="http://schemas.microsoft.com/office/word/2010/wordprocessingDrawing" xmlns:wp="http://schemas.openxmlformats.org/drawingml/2006/wordprocessingDrawing" xmlns:w10="urn:schemas-microsoft-com:office:word" xmlns:w="http://schemas.openxmlformats.org/wordprocessingml/2006/main" xmlns:w14="http://schemas.microsoft.com/office/word/2010/wordml" xmlns:w15="http://schemas.microsoft.com/office/word/2012/wordml" xmlns:w16cid="http://schemas.microsoft.com/office/word/2016/wordml/cid" xmlns:w16se="http://schemas.microsoft.com/office/word/2015/wordml/symex" xmlns:wpg="http://schemas.microsoft.com/office/word/2010/wordprocessingGroup" xmlns:wpi="http://schemas.microsoft.com/office/word/2010/wordprocessingInk" xmlns:wne="http://schemas.microsoft.com/office/word/2006/wordml" xmlns:wps="http://schemas.microsoft.com/office/word/2010/wordprocessingShape" mc:Ignorable="w14 w15 w16se w16cid wp14">
   <w:p>
     <w:pPr>
       <w:pStyle w:val="Intestazione"/>
@@ -2258,7 +2172,7 @@
     <w:lsdException w:name="Normal Indent" w:semiHidden="1" w:unhideWhenUsed="1"/>
     <w:lsdException w:name="footnote text" w:semiHidden="1" w:unhideWhenUsed="1"/>
     <w:lsdException w:name="annotation text" w:semiHidden="1" w:unhideWhenUsed="1"/>
-    <w:lsdException w:name="header" w:semiHidden="1" w:unhideWhenUsed="1"/>
+    <w:lsdException w:name="header" w:semiHidden="1" w:uiPriority="0" w:unhideWhenUsed="1"/>
     <w:lsdException w:name="footer" w:semiHidden="1" w:unhideWhenUsed="1"/>
     <w:lsdException w:name="index heading" w:semiHidden="1" w:unhideWhenUsed="1"/>
     <w:lsdException w:name="caption" w:semiHidden="1" w:uiPriority="35" w:unhideWhenUsed="1" w:qFormat="1"/>
@@ -2289,7 +2203,7 @@
     <w:lsdException w:name="List Number 3" w:semiHidden="1" w:unhideWhenUsed="1"/>
     <w:lsdException w:name="List Number 4" w:semiHidden="1" w:unhideWhenUsed="1"/>
     <w:lsdException w:name="List Number 5" w:semiHidden="1" w:unhideWhenUsed="1"/>
-    <w:lsdException w:name="Title" w:uiPriority="10" w:qFormat="1"/>
+    <w:lsdException w:name="Title" w:uiPriority="0" w:qFormat="1"/>
     <w:lsdException w:name="Closing" w:semiHidden="1" w:unhideWhenUsed="1"/>
     <w:lsdException w:name="Signature" w:semiHidden="1" w:unhideWhenUsed="1"/>
     <w:lsdException w:name="Default Paragraph Font" w:semiHidden="1" w:uiPriority="1" w:unhideWhenUsed="1"/>
@@ -2312,7 +2226,7 @@
     <w:lsdException w:name="Body Text Indent 2" w:semiHidden="1" w:unhideWhenUsed="1"/>
     <w:lsdException w:name="Body Text Indent 3" w:semiHidden="1" w:unhideWhenUsed="1"/>
     <w:lsdException w:name="Block Text" w:semiHidden="1" w:unhideWhenUsed="1"/>
-    <w:lsdException w:name="Hyperlink" w:semiHidden="1" w:unhideWhenUsed="1"/>
+    <w:lsdException w:name="Hyperlink" w:semiHidden="1" w:uiPriority="0" w:unhideWhenUsed="1"/>
     <w:lsdException w:name="FollowedHyperlink" w:semiHidden="1" w:unhideWhenUsed="1"/>
     <w:lsdException w:name="Strong" w:uiPriority="22" w:qFormat="1"/>
     <w:lsdException w:name="Emphasis" w:uiPriority="20" w:qFormat="1"/>
@@ -2332,6 +2246,7 @@
     <w:lsdException w:name="HTML Sample" w:semiHidden="1" w:unhideWhenUsed="1"/>
     <w:lsdException w:name="HTML Typewriter" w:semiHidden="1" w:unhideWhenUsed="1"/>
     <w:lsdException w:name="HTML Variable" w:semiHidden="1" w:unhideWhenUsed="1"/>
+    <w:lsdException w:name="Normal Table" w:semiHidden="1" w:unhideWhenUsed="1"/>
     <w:lsdException w:name="annotation subject" w:semiHidden="1" w:unhideWhenUsed="1"/>
     <w:lsdException w:name="No List" w:semiHidden="1" w:unhideWhenUsed="1"/>
     <w:lsdException w:name="Outline List 1" w:semiHidden="1" w:unhideWhenUsed="1"/>
@@ -2378,8 +2293,10 @@
     <w:lsdException w:name="Table Subtle 2" w:semiHidden="1" w:unhideWhenUsed="1"/>
     <w:lsdException w:name="Table Web 1" w:semiHidden="1" w:unhideWhenUsed="1"/>
     <w:lsdException w:name="Table Web 2" w:semiHidden="1" w:unhideWhenUsed="1"/>
+    <w:lsdException w:name="Table Web 3" w:semiHidden="1" w:unhideWhenUsed="1"/>
     <w:lsdException w:name="Balloon Text" w:semiHidden="1" w:unhideWhenUsed="1"/>
     <w:lsdException w:name="Table Grid" w:uiPriority="39"/>
+    <w:lsdException w:name="Table Theme" w:semiHidden="1" w:unhideWhenUsed="1"/>
     <w:lsdException w:name="Placeholder Text" w:semiHidden="1"/>
     <w:lsdException w:name="No Spacing" w:uiPriority="1" w:qFormat="1"/>
     <w:lsdException w:name="Light Shading" w:uiPriority="60"/>
@@ -3260,6 +3177,7 @@
     <w:name w:val="Title"/>
     <w:basedOn w:val="Normale"/>
     <w:next w:val="Corpodeltesto"/>
+    <w:link w:val="TitoloCarattere"/>
     <w:pPr>
       <w:jc w:val="center"/>
     </w:pPr>
@@ -3491,6 +3409,29 @@
   </w:style>
   <w:style w:type="numbering" w:customStyle="1" w:styleId="WW8Num31">
     <w:name w:val="WW8Num31"/>
+  </w:style>
+  <w:style w:type="character" w:styleId="Collegamentoipertestuale">
+    <w:name w:val="Hyperlink"/>
+    <w:basedOn w:val="Carpredefinitoparagrafo"/>
+    <w:unhideWhenUsed/>
+    <w:rsid w:val="004A1384"/>
+    <w:rPr>
+      <w:color w:val="0563C1" w:themeColor="hyperlink"/>
+      <w:u w:val="single"/>
+    </w:rPr>
+  </w:style>
+  <w:style w:type="character" w:customStyle="1" w:styleId="TitoloCarattere">
+    <w:name w:val="Titolo Carattere"/>
+    <w:basedOn w:val="Carpredefinitoparagrafo"/>
+    <w:link w:val="Titolo"/>
+    <w:rsid w:val="004A1384"/>
+    <w:rPr>
+      <w:rFonts w:ascii="Arial" w:eastAsia="Times New Roman" w:hAnsi="Arial" w:cs="Arial"/>
+      <w:b/>
+      <w:bCs/>
+      <w:sz w:val="20"/>
+      <w:lang w:bidi="ar-SA"/>
+    </w:rPr>
   </w:style>
 </w:styles>
 </file>
@@ -3795,7 +3736,7 @@
 </file>
 
 <file path=customXml/itemProps1.xml><?xml version="1.0" encoding="utf-8"?>
-<ds:datastoreItem xmlns:ds="http://schemas.openxmlformats.org/officeDocument/2006/customXml" ds:itemID="{D205D059-815F-4FAC-8E2B-80C301198086}">
+<ds:datastoreItem xmlns:ds="http://schemas.openxmlformats.org/officeDocument/2006/customXml" ds:itemID="{6390D94D-DD20-43B9-A773-7A35D34479DF}">
   <ds:schemaRefs>
     <ds:schemaRef ds:uri="http://schemas.openxmlformats.org/officeDocument/2006/bibliography"/>
   </ds:schemaRefs>

--- a/praticaweb/modelli/invio_soprintendenza_sanatorie.docx
+++ b/praticaweb/modelli/invio_soprintendenza_sanatorie.docx
@@ -44,15 +44,6 @@
         </w:rPr>
         <w:t xml:space="preserve">Prot. n° </w:t>
       </w:r>
-    </w:p>
-    <w:p>
-      <w:pPr>
-        <w:jc w:val="right"/>
-        <w:rPr>
-          <w:sz w:val="22"/>
-          <w:szCs w:val="22"/>
-        </w:rPr>
-      </w:pPr>
     </w:p>
     <w:p>
       <w:pPr>
@@ -907,28 +898,36 @@
         <w:ind w:left="2126" w:hanging="2126"/>
         <w:jc w:val="both"/>
         <w:rPr>
+          <w:color w:val="00000A"/>
+          <w:sz w:val="22"/>
+          <w:szCs w:val="22"/>
+        </w:rPr>
+      </w:pPr>
+      <w:r>
+        <w:rPr>
           <w:b/>
           <w:sz w:val="22"/>
           <w:szCs w:val="22"/>
         </w:rPr>
-      </w:pPr>
+        <w:t>OGGETTO</w:t>
+      </w:r>
       <w:r>
         <w:rPr>
           <w:b/>
           <w:sz w:val="22"/>
           <w:szCs w:val="22"/>
         </w:rPr>
-        <w:t>OGGETTO</w:t>
-      </w:r>
+        <w:tab/>
+      </w:r>
+      <w:bookmarkStart w:id="1" w:name="_Hlk482791608"/>
       <w:r>
         <w:rPr>
           <w:b/>
           <w:sz w:val="22"/>
           <w:szCs w:val="22"/>
         </w:rPr>
-        <w:tab/>
-      </w:r>
-      <w:bookmarkStart w:id="1" w:name="_Hlk482802922"/>
+        <w:t xml:space="preserve">  </w:t>
+      </w:r>
       <w:proofErr w:type="gramStart"/>
       <w:r>
         <w:rPr>
@@ -940,51 +939,68 @@
       </w:r>
       <w:r>
         <w:rPr>
+          <w:color w:val="00000A"/>
           <w:sz w:val="22"/>
           <w:szCs w:val="22"/>
         </w:rPr>
         <w:t>[</w:t>
       </w:r>
+      <w:proofErr w:type="spellStart"/>
       <w:proofErr w:type="gramEnd"/>
       <w:r>
         <w:rPr>
-          <w:sz w:val="22"/>
-          <w:szCs w:val="22"/>
-        </w:rPr>
-        <w:t>oggetto]</w:t>
+          <w:color w:val="00000A"/>
+          <w:sz w:val="22"/>
+          <w:szCs w:val="22"/>
+        </w:rPr>
+        <w:t>tipo_pratica</w:t>
+      </w:r>
+      <w:proofErr w:type="spellEnd"/>
+      <w:r>
+        <w:rPr>
+          <w:color w:val="00000A"/>
+          <w:sz w:val="22"/>
+          <w:szCs w:val="22"/>
+        </w:rPr>
+        <w:t>]</w:t>
+      </w:r>
+      <w:r>
+        <w:rPr>
+          <w:color w:val="00000A"/>
+          <w:sz w:val="22"/>
+          <w:szCs w:val="22"/>
+        </w:rPr>
+        <w:t xml:space="preserve"> -</w:t>
+      </w:r>
+      <w:r>
+        <w:rPr>
+          <w:b/>
+          <w:sz w:val="22"/>
+          <w:szCs w:val="22"/>
+        </w:rPr>
+        <w:t xml:space="preserve"> </w:t>
+      </w:r>
+      <w:r>
+        <w:rPr>
+          <w:color w:val="00000A"/>
+          <w:sz w:val="22"/>
+          <w:szCs w:val="22"/>
+        </w:rPr>
+        <w:t>[oggetto]</w:t>
       </w:r>
       <w:bookmarkEnd w:id="1"/>
       <w:r>
         <w:rPr>
-          <w:sz w:val="22"/>
-          <w:szCs w:val="22"/>
-        </w:rPr>
-        <w:t>, in</w:t>
-      </w:r>
-      <w:r>
-        <w:rPr>
-          <w:sz w:val="22"/>
-          <w:szCs w:val="22"/>
-        </w:rPr>
-        <w:t xml:space="preserve"> [ubicazione] </w:t>
-      </w:r>
-      <w:r>
-        <w:rPr>
-          <w:sz w:val="22"/>
-          <w:szCs w:val="22"/>
-        </w:rPr>
-        <w:t>(</w:t>
-      </w:r>
-      <w:r>
-        <w:rPr>
-          <w:sz w:val="22"/>
-          <w:szCs w:val="22"/>
-        </w:rPr>
-        <w:t>[</w:t>
+          <w:color w:val="00000A"/>
+          <w:sz w:val="22"/>
+          <w:szCs w:val="22"/>
+        </w:rPr>
+        <w:t>, in [ubicazione] - [</w:t>
       </w:r>
       <w:proofErr w:type="spellStart"/>
       <w:r>
         <w:rPr>
+          <w:color w:val="00000A"/>
           <w:sz w:val="22"/>
           <w:szCs w:val="22"/>
         </w:rPr>
@@ -993,17 +1009,11 @@
       <w:proofErr w:type="spellEnd"/>
       <w:r>
         <w:rPr>
+          <w:color w:val="00000A"/>
           <w:sz w:val="22"/>
           <w:szCs w:val="22"/>
         </w:rPr>
         <w:t>]</w:t>
-      </w:r>
-      <w:r>
-        <w:rPr>
-          <w:sz w:val="22"/>
-          <w:szCs w:val="22"/>
-        </w:rPr>
-        <w:t>)</w:t>
       </w:r>
     </w:p>
     <w:p>
@@ -1041,6 +1051,7 @@
         </w:tabs>
         <w:spacing w:after="0" w:line="240" w:lineRule="auto"/>
         <w:rPr>
+          <w:color w:val="00000A"/>
           <w:sz w:val="22"/>
           <w:szCs w:val="22"/>
         </w:rPr>
@@ -1069,6 +1080,14 @@
         </w:rPr>
         <w:tab/>
       </w:r>
+      <w:r>
+        <w:rPr>
+          <w:b/>
+          <w:sz w:val="22"/>
+          <w:szCs w:val="22"/>
+        </w:rPr>
+        <w:t xml:space="preserve">  </w:t>
+      </w:r>
       <w:proofErr w:type="gramStart"/>
       <w:r>
         <w:rPr>
@@ -1080,6 +1099,7 @@
       </w:r>
       <w:r>
         <w:rPr>
+          <w:color w:val="00000A"/>
           <w:sz w:val="22"/>
           <w:szCs w:val="22"/>
         </w:rPr>
@@ -1089,6 +1109,7 @@
       <w:proofErr w:type="gramEnd"/>
       <w:r>
         <w:rPr>
+          <w:color w:val="00000A"/>
           <w:sz w:val="22"/>
           <w:szCs w:val="22"/>
         </w:rPr>
@@ -1097,6 +1118,7 @@
       <w:proofErr w:type="spellEnd"/>
       <w:r>
         <w:rPr>
+          <w:color w:val="00000A"/>
           <w:sz w:val="22"/>
           <w:szCs w:val="22"/>
         </w:rPr>
@@ -1142,6 +1164,13 @@
           <w:szCs w:val="22"/>
         </w:rPr>
         <w:t xml:space="preserve"> </w:t>
+      </w:r>
+      <w:r>
+        <w:rPr>
+          <w:sz w:val="22"/>
+          <w:szCs w:val="22"/>
+        </w:rPr>
+        <w:t xml:space="preserve">  </w:t>
       </w:r>
       <w:proofErr w:type="gramStart"/>
       <w:r>
@@ -1221,16 +1250,7 @@
           <w:sz w:val="22"/>
           <w:szCs w:val="22"/>
         </w:rPr>
-        <w:t>data_</w:t>
-      </w:r>
-      <w:bookmarkStart w:id="2" w:name="_GoBack"/>
-      <w:bookmarkEnd w:id="2"/>
-      <w:r>
-        <w:rPr>
-          <w:sz w:val="22"/>
-          <w:szCs w:val="22"/>
-        </w:rPr>
-        <w:t>rilascio_clp</w:t>
+        <w:t>data_rilascio_clp</w:t>
       </w:r>
       <w:proofErr w:type="spellEnd"/>
       <w:r>
@@ -1380,6 +1400,8 @@
           <w:lang w:eastAsia="it-IT"/>
         </w:rPr>
       </w:pPr>
+      <w:bookmarkStart w:id="2" w:name="_GoBack"/>
+      <w:bookmarkEnd w:id="2"/>
     </w:p>
     <w:p>
       <w:pPr>
@@ -1627,18 +1649,26 @@
         <w:sz w:val="24"/>
       </w:rPr>
       <w:drawing>
-        <wp:anchor distT="0" distB="0" distL="114300" distR="114300" simplePos="0" relativeHeight="251659264" behindDoc="1" locked="0" layoutInCell="1" allowOverlap="1" wp14:anchorId="632DAFD1" wp14:editId="6ABED730">
+        <wp:anchor distT="0" distB="0" distL="114300" distR="114300" simplePos="0" relativeHeight="251659264" behindDoc="1" locked="0" layoutInCell="1" allowOverlap="1" wp14:anchorId="10F104EB" wp14:editId="0956758E">
           <wp:simplePos x="0" y="0"/>
-          <wp:positionH relativeFrom="column">
-            <wp:posOffset>2449830</wp:posOffset>
+          <wp:positionH relativeFrom="margin">
+            <wp:align>center</wp:align>
           </wp:positionH>
           <wp:positionV relativeFrom="paragraph">
-            <wp:posOffset>-240665</wp:posOffset>
+            <wp:posOffset>-330200</wp:posOffset>
           </wp:positionV>
-          <wp:extent cx="1143000" cy="1181100"/>
-          <wp:effectExtent l="0" t="0" r="0" b="0"/>
-          <wp:wrapNone/>
-          <wp:docPr id="1" name="Immagine 1" descr="Logo Camogli"/>
+          <wp:extent cx="1057275" cy="1179830"/>
+          <wp:effectExtent l="0" t="0" r="9525" b="1270"/>
+          <wp:wrapTight wrapText="bothSides">
+            <wp:wrapPolygon edited="0">
+              <wp:start x="0" y="0"/>
+              <wp:lineTo x="0" y="21274"/>
+              <wp:lineTo x="21405" y="21274"/>
+              <wp:lineTo x="21405" y="0"/>
+              <wp:lineTo x="0" y="0"/>
+            </wp:wrapPolygon>
+          </wp:wrapTight>
+          <wp:docPr id="3" name="Immagine 3" descr="C:\Users\Ferreccio\Desktop\Stemma Camogli 3x3 (002).jpg"/>
           <wp:cNvGraphicFramePr>
             <a:graphicFrameLocks xmlns:a="http://schemas.openxmlformats.org/drawingml/2006/main" noChangeAspect="1"/>
           </wp:cNvGraphicFramePr>
@@ -1646,7 +1676,7 @@
             <a:graphicData uri="http://schemas.openxmlformats.org/drawingml/2006/picture">
               <pic:pic xmlns:pic="http://schemas.openxmlformats.org/drawingml/2006/picture">
                 <pic:nvPicPr>
-                  <pic:cNvPr id="0" name="Picture 3" descr="Logo Camogli"/>
+                  <pic:cNvPr id="0" name="Picture 1" descr="C:\Users\Ferreccio\Desktop\Stemma Camogli 3x3 (002).jpg"/>
                   <pic:cNvPicPr>
                     <a:picLocks noChangeAspect="1" noChangeArrowheads="1"/>
                   </pic:cNvPicPr>
@@ -1667,7 +1697,7 @@
                 <pic:spPr bwMode="auto">
                   <a:xfrm>
                     <a:off x="0" y="0"/>
-                    <a:ext cx="1143000" cy="1181100"/>
+                    <a:ext cx="1057275" cy="1179830"/>
                   </a:xfrm>
                   <a:prstGeom prst="rect">
                     <a:avLst/>
@@ -1787,7 +1817,13 @@
       <w:jc w:val="center"/>
     </w:pPr>
     <w:r>
-      <w:t>Ufficio Edilizia Privata – Tel. 0185/729022-79-55 - Fax 0185/773504</w:t>
+      <w:t>Ufficio Edilizia Privata – Tel. 0185/7290</w:t>
+    </w:r>
+    <w:r>
+      <w:t>84</w:t>
+    </w:r>
+    <w:r>
+      <w:t>-79-55 - Fax 0185/773504</w:t>
     </w:r>
   </w:p>
   <w:p>
@@ -2140,7 +2176,7 @@
     </w:rPrDefault>
     <w:pPrDefault/>
   </w:docDefaults>
-  <w:latentStyles w:defLockedState="0" w:defUIPriority="99" w:defSemiHidden="0" w:defUnhideWhenUsed="0" w:defQFormat="0" w:count="375">
+  <w:latentStyles w:defLockedState="0" w:defUIPriority="99" w:defSemiHidden="0" w:defUnhideWhenUsed="0" w:defQFormat="0" w:count="377">
     <w:lsdException w:name="Normal" w:uiPriority="0" w:qFormat="1"/>
     <w:lsdException w:name="heading 1" w:uiPriority="9" w:qFormat="1"/>
     <w:lsdException w:name="heading 2" w:semiHidden="1" w:uiPriority="9" w:unhideWhenUsed="1" w:qFormat="1"/>
@@ -2246,7 +2282,6 @@
     <w:lsdException w:name="HTML Sample" w:semiHidden="1" w:unhideWhenUsed="1"/>
     <w:lsdException w:name="HTML Typewriter" w:semiHidden="1" w:unhideWhenUsed="1"/>
     <w:lsdException w:name="HTML Variable" w:semiHidden="1" w:unhideWhenUsed="1"/>
-    <w:lsdException w:name="Normal Table" w:semiHidden="1" w:unhideWhenUsed="1"/>
     <w:lsdException w:name="annotation subject" w:semiHidden="1" w:unhideWhenUsed="1"/>
     <w:lsdException w:name="No List" w:semiHidden="1" w:unhideWhenUsed="1"/>
     <w:lsdException w:name="Outline List 1" w:semiHidden="1" w:unhideWhenUsed="1"/>
@@ -2292,11 +2327,9 @@
     <w:lsdException w:name="Table Subtle 1" w:semiHidden="1" w:unhideWhenUsed="1"/>
     <w:lsdException w:name="Table Subtle 2" w:semiHidden="1" w:unhideWhenUsed="1"/>
     <w:lsdException w:name="Table Web 1" w:semiHidden="1" w:unhideWhenUsed="1"/>
-    <w:lsdException w:name="Table Web 2" w:semiHidden="1" w:unhideWhenUsed="1"/>
     <w:lsdException w:name="Table Web 3" w:semiHidden="1" w:unhideWhenUsed="1"/>
     <w:lsdException w:name="Balloon Text" w:semiHidden="1" w:unhideWhenUsed="1"/>
     <w:lsdException w:name="Table Grid" w:uiPriority="39"/>
-    <w:lsdException w:name="Table Theme" w:semiHidden="1" w:unhideWhenUsed="1"/>
     <w:lsdException w:name="Placeholder Text" w:semiHidden="1"/>
     <w:lsdException w:name="No Spacing" w:uiPriority="1" w:qFormat="1"/>
     <w:lsdException w:name="Light Shading" w:uiPriority="60"/>
@@ -2516,6 +2549,8 @@
     <w:lsdException w:name="Smart Hyperlink" w:semiHidden="1" w:unhideWhenUsed="1"/>
     <w:lsdException w:name="Hashtag" w:semiHidden="1" w:unhideWhenUsed="1"/>
     <w:lsdException w:name="Unresolved Mention" w:semiHidden="1" w:unhideWhenUsed="1"/>
+    <w:lsdException w:name="Smart Link" w:semiHidden="1" w:unhideWhenUsed="1"/>
+    <w:lsdException w:name="Smart Link Error" w:semiHidden="1" w:unhideWhenUsed="1"/>
   </w:latentStyles>
   <w:style w:type="paragraph" w:default="1" w:styleId="Normale">
     <w:name w:val="Normal"/>
@@ -3736,7 +3771,7 @@
 </file>
 
 <file path=customXml/itemProps1.xml><?xml version="1.0" encoding="utf-8"?>
-<ds:datastoreItem xmlns:ds="http://schemas.openxmlformats.org/officeDocument/2006/customXml" ds:itemID="{6390D94D-DD20-43B9-A773-7A35D34479DF}">
+<ds:datastoreItem xmlns:ds="http://schemas.openxmlformats.org/officeDocument/2006/customXml" ds:itemID="{F3B16585-8FB6-4D93-9AC4-539DADDF9C40}">
   <ds:schemaRefs>
     <ds:schemaRef ds:uri="http://schemas.openxmlformats.org/officeDocument/2006/bibliography"/>
   </ds:schemaRefs>
